--- a/Dokumentation/PostIt_Modul151_Robin&Julia.docx
+++ b/Dokumentation/PostIt_Modul151_Robin&Julia.docx
@@ -18,14 +18,16 @@
         <w:rPr>
           <w:sz w:val="144"/>
           <w:szCs w:val="144"/>
+          <w:lang w:val="en-US"/>
         </w:rPr>
       </w:pPr>
       <w:r>
         <w:rPr>
           <w:sz w:val="144"/>
           <w:szCs w:val="144"/>
+          <w:lang w:val="en-US"/>
         </w:rPr>
-        <w:t>Titel</w:t>
+        <w:t>Post It</w:t>
       </w:r>
     </w:p>
     <w:p>
@@ -35,60 +37,98 @@
         <w:rPr>
           <w:sz w:val="32"/>
           <w:szCs w:val="32"/>
+          <w:lang w:val="en-US"/>
         </w:rPr>
       </w:pPr>
       <w:r>
         <w:rPr>
           <w:sz w:val="32"/>
           <w:szCs w:val="32"/>
+          <w:lang w:val="en-US"/>
         </w:rPr>
         <w:t>Modul 151</w:t>
       </w:r>
     </w:p>
-    <w:p/>
+    <w:p>
+      <w:pPr>
+        <w:rPr>
+          <w:lang w:val="en-US"/>
+        </w:rPr>
+      </w:pPr>
+    </w:p>
     <w:p>
       <w:pPr>
         <w:jc w:val="center"/>
-      </w:pPr>
-      <w:r>
+        <w:rPr>
+          <w:lang w:val="en-US"/>
+        </w:rPr>
+      </w:pPr>
+      <w:r>
+        <w:rPr>
+          <w:lang w:val="en-US"/>
+        </w:rPr>
         <w:t>Zug</w:t>
       </w:r>
     </w:p>
     <w:p>
       <w:pPr>
         <w:jc w:val="center"/>
-      </w:pPr>
-      <w:r>
+        <w:rPr>
+          <w:lang w:val="en-US"/>
+        </w:rPr>
+      </w:pPr>
+      <w:r>
+        <w:rPr>
+          <w:lang w:val="en-US"/>
+        </w:rPr>
         <w:t>23.05.2022</w:t>
       </w:r>
     </w:p>
     <w:p>
       <w:pPr>
         <w:jc w:val="center"/>
-      </w:pPr>
-      <w:r>
+        <w:rPr>
+          <w:lang w:val="en-US"/>
+        </w:rPr>
+      </w:pPr>
+      <w:r>
+        <w:rPr>
+          <w:lang w:val="en-US"/>
+        </w:rPr>
         <w:t xml:space="preserve">Robin </w:t>
       </w:r>
       <w:proofErr w:type="spellStart"/>
       <w:r>
+        <w:rPr>
+          <w:lang w:val="en-US"/>
+        </w:rPr>
         <w:t>Ruzza</w:t>
       </w:r>
       <w:proofErr w:type="spellEnd"/>
       <w:r>
+        <w:rPr>
+          <w:lang w:val="en-US"/>
+        </w:rPr>
         <w:t xml:space="preserve"> &amp; Julia Sorrentino</w:t>
       </w:r>
     </w:p>
     <w:p>
       <w:pPr>
         <w:jc w:val="center"/>
+        <w:rPr>
+          <w:lang w:val="en-US"/>
+        </w:rPr>
       </w:pPr>
     </w:p>
     <w:p>
       <w:pPr>
         <w:jc w:val="center"/>
+        <w:rPr>
+          <w:lang w:val="en-US"/>
+        </w:rPr>
         <w:sectPr>
-          <w:headerReference w:type="default" r:id="rId7"/>
-          <w:footerReference w:type="default" r:id="rId8"/>
+          <w:headerReference w:type="default" r:id="rId11"/>
+          <w:footerReference w:type="default" r:id="rId12"/>
           <w:pgSz w:w="11906" w:h="16838"/>
           <w:pgMar w:top="1417" w:right="1134" w:bottom="1134" w:left="1134" w:header="708" w:footer="708" w:gutter="0"/>
           <w:cols w:space="708"/>
@@ -100,7 +140,11 @@
     <w:sdt>
       <w:sdtPr>
         <w:rPr>
-          <w:lang w:val="de-DE"/>
+          <w:rFonts w:asciiTheme="minorHAnsi" w:eastAsiaTheme="minorHAnsi" w:hAnsiTheme="minorHAnsi" w:cstheme="minorBidi"/>
+          <w:color w:val="auto"/>
+          <w:sz w:val="22"/>
+          <w:szCs w:val="22"/>
+          <w:lang w:val="de-DE" w:eastAsia="en-US"/>
         </w:rPr>
         <w:id w:val="-1262603358"/>
         <w:docPartObj>
@@ -110,13 +154,8 @@
       </w:sdtPr>
       <w:sdtEndPr>
         <w:rPr>
-          <w:rFonts w:asciiTheme="minorHAnsi" w:eastAsiaTheme="minorHAnsi" w:hAnsiTheme="minorHAnsi" w:cstheme="minorBidi"/>
           <w:b/>
           <w:bCs/>
-          <w:color w:val="auto"/>
-          <w:sz w:val="22"/>
-          <w:szCs w:val="22"/>
-          <w:lang w:eastAsia="en-US"/>
         </w:rPr>
       </w:sdtEndPr>
       <w:sdtContent>
@@ -132,95 +171,1183 @@
           </w:r>
         </w:p>
         <w:p>
-          <w:fldSimple w:instr=" TOC \o &quot;1-3&quot; \h \z \u ">
-            <w:r>
-              <w:rPr>
-                <w:b/>
-                <w:bCs/>
-                <w:noProof/>
-                <w:lang w:val="de-DE"/>
-              </w:rPr>
-              <w:t>Es wurden keine Einträge für das Inhaltsverzeichnis gefunden.</w:t>
-            </w:r>
-          </w:fldSimple>
+          <w:pPr>
+            <w:pStyle w:val="Verzeichnis1"/>
+            <w:tabs>
+              <w:tab w:val="right" w:leader="dot" w:pos="9628"/>
+            </w:tabs>
+            <w:rPr>
+              <w:noProof/>
+            </w:rPr>
+          </w:pPr>
+          <w:r>
+            <w:fldChar w:fldCharType="begin"/>
+          </w:r>
+          <w:r>
+            <w:instrText xml:space="preserve"> TOC \o "1-3" \h \z \u </w:instrText>
+          </w:r>
+          <w:r>
+            <w:fldChar w:fldCharType="separate"/>
+          </w:r>
+          <w:hyperlink w:anchor="_Toc104791695" w:history="1">
+            <w:r>
+              <w:rPr>
+                <w:rStyle w:val="Hyperlink"/>
+                <w:noProof/>
+              </w:rPr>
+              <w:t>Informieren:</w:t>
+            </w:r>
+            <w:r>
+              <w:rPr>
+                <w:noProof/>
+                <w:webHidden/>
+              </w:rPr>
+              <w:tab/>
+            </w:r>
+            <w:r>
+              <w:rPr>
+                <w:noProof/>
+                <w:webHidden/>
+              </w:rPr>
+              <w:fldChar w:fldCharType="begin"/>
+            </w:r>
+            <w:r>
+              <w:rPr>
+                <w:noProof/>
+                <w:webHidden/>
+              </w:rPr>
+              <w:instrText xml:space="preserve"> PAGEREF _Toc104791695 \h </w:instrText>
+            </w:r>
+            <w:r>
+              <w:rPr>
+                <w:noProof/>
+                <w:webHidden/>
+              </w:rPr>
+            </w:r>
+            <w:r>
+              <w:rPr>
+                <w:noProof/>
+                <w:webHidden/>
+              </w:rPr>
+              <w:fldChar w:fldCharType="separate"/>
+            </w:r>
+            <w:r>
+              <w:rPr>
+                <w:noProof/>
+                <w:webHidden/>
+              </w:rPr>
+              <w:t>3</w:t>
+            </w:r>
+            <w:r>
+              <w:rPr>
+                <w:noProof/>
+                <w:webHidden/>
+              </w:rPr>
+              <w:fldChar w:fldCharType="end"/>
+            </w:r>
+          </w:hyperlink>
+        </w:p>
+        <w:p>
+          <w:pPr>
+            <w:pStyle w:val="Verzeichnis2"/>
+            <w:tabs>
+              <w:tab w:val="right" w:leader="dot" w:pos="9628"/>
+            </w:tabs>
+            <w:rPr>
+              <w:noProof/>
+            </w:rPr>
+          </w:pPr>
+          <w:hyperlink w:anchor="_Toc104791696" w:history="1">
+            <w:r>
+              <w:rPr>
+                <w:rStyle w:val="Hyperlink"/>
+                <w:noProof/>
+              </w:rPr>
+              <w:t>Aufgabenstellung:</w:t>
+            </w:r>
+            <w:r>
+              <w:rPr>
+                <w:noProof/>
+                <w:webHidden/>
+              </w:rPr>
+              <w:tab/>
+            </w:r>
+            <w:r>
+              <w:rPr>
+                <w:noProof/>
+                <w:webHidden/>
+              </w:rPr>
+              <w:fldChar w:fldCharType="begin"/>
+            </w:r>
+            <w:r>
+              <w:rPr>
+                <w:noProof/>
+                <w:webHidden/>
+              </w:rPr>
+              <w:instrText xml:space="preserve"> PAGEREF _Toc104791696 \h </w:instrText>
+            </w:r>
+            <w:r>
+              <w:rPr>
+                <w:noProof/>
+                <w:webHidden/>
+              </w:rPr>
+            </w:r>
+            <w:r>
+              <w:rPr>
+                <w:noProof/>
+                <w:webHidden/>
+              </w:rPr>
+              <w:fldChar w:fldCharType="separate"/>
+            </w:r>
+            <w:r>
+              <w:rPr>
+                <w:noProof/>
+                <w:webHidden/>
+              </w:rPr>
+              <w:t>3</w:t>
+            </w:r>
+            <w:r>
+              <w:rPr>
+                <w:noProof/>
+                <w:webHidden/>
+              </w:rPr>
+              <w:fldChar w:fldCharType="end"/>
+            </w:r>
+          </w:hyperlink>
+        </w:p>
+        <w:p>
+          <w:pPr>
+            <w:pStyle w:val="Verzeichnis1"/>
+            <w:tabs>
+              <w:tab w:val="right" w:leader="dot" w:pos="9628"/>
+            </w:tabs>
+            <w:rPr>
+              <w:noProof/>
+            </w:rPr>
+          </w:pPr>
+          <w:hyperlink w:anchor="_Toc104791697" w:history="1">
+            <w:r>
+              <w:rPr>
+                <w:rStyle w:val="Hyperlink"/>
+                <w:noProof/>
+              </w:rPr>
+              <w:t>Planen:</w:t>
+            </w:r>
+            <w:r>
+              <w:rPr>
+                <w:noProof/>
+                <w:webHidden/>
+              </w:rPr>
+              <w:tab/>
+            </w:r>
+            <w:r>
+              <w:rPr>
+                <w:noProof/>
+                <w:webHidden/>
+              </w:rPr>
+              <w:fldChar w:fldCharType="begin"/>
+            </w:r>
+            <w:r>
+              <w:rPr>
+                <w:noProof/>
+                <w:webHidden/>
+              </w:rPr>
+              <w:instrText xml:space="preserve"> PAGEREF _Toc104791697 \h </w:instrText>
+            </w:r>
+            <w:r>
+              <w:rPr>
+                <w:noProof/>
+                <w:webHidden/>
+              </w:rPr>
+            </w:r>
+            <w:r>
+              <w:rPr>
+                <w:noProof/>
+                <w:webHidden/>
+              </w:rPr>
+              <w:fldChar w:fldCharType="separate"/>
+            </w:r>
+            <w:r>
+              <w:rPr>
+                <w:noProof/>
+                <w:webHidden/>
+              </w:rPr>
+              <w:t>3</w:t>
+            </w:r>
+            <w:r>
+              <w:rPr>
+                <w:noProof/>
+                <w:webHidden/>
+              </w:rPr>
+              <w:fldChar w:fldCharType="end"/>
+            </w:r>
+          </w:hyperlink>
+        </w:p>
+        <w:p>
+          <w:pPr>
+            <w:pStyle w:val="Verzeichnis2"/>
+            <w:tabs>
+              <w:tab w:val="right" w:leader="dot" w:pos="9628"/>
+            </w:tabs>
+            <w:rPr>
+              <w:noProof/>
+            </w:rPr>
+          </w:pPr>
+          <w:hyperlink w:anchor="_Toc104791698" w:history="1">
+            <w:r>
+              <w:rPr>
+                <w:rStyle w:val="Hyperlink"/>
+                <w:noProof/>
+              </w:rPr>
+              <w:t>Zieldefinition:</w:t>
+            </w:r>
+            <w:r>
+              <w:rPr>
+                <w:noProof/>
+                <w:webHidden/>
+              </w:rPr>
+              <w:tab/>
+            </w:r>
+            <w:r>
+              <w:rPr>
+                <w:noProof/>
+                <w:webHidden/>
+              </w:rPr>
+              <w:fldChar w:fldCharType="begin"/>
+            </w:r>
+            <w:r>
+              <w:rPr>
+                <w:noProof/>
+                <w:webHidden/>
+              </w:rPr>
+              <w:instrText xml:space="preserve"> PAGEREF _Toc104791698 \h </w:instrText>
+            </w:r>
+            <w:r>
+              <w:rPr>
+                <w:noProof/>
+                <w:webHidden/>
+              </w:rPr>
+            </w:r>
+            <w:r>
+              <w:rPr>
+                <w:noProof/>
+                <w:webHidden/>
+              </w:rPr>
+              <w:fldChar w:fldCharType="separate"/>
+            </w:r>
+            <w:r>
+              <w:rPr>
+                <w:noProof/>
+                <w:webHidden/>
+              </w:rPr>
+              <w:t>3</w:t>
+            </w:r>
+            <w:r>
+              <w:rPr>
+                <w:noProof/>
+                <w:webHidden/>
+              </w:rPr>
+              <w:fldChar w:fldCharType="end"/>
+            </w:r>
+          </w:hyperlink>
+        </w:p>
+        <w:p>
+          <w:pPr>
+            <w:pStyle w:val="Verzeichnis2"/>
+            <w:tabs>
+              <w:tab w:val="right" w:leader="dot" w:pos="9628"/>
+            </w:tabs>
+            <w:rPr>
+              <w:noProof/>
+            </w:rPr>
+          </w:pPr>
+          <w:hyperlink w:anchor="_Toc104791699" w:history="1">
+            <w:r>
+              <w:rPr>
+                <w:rStyle w:val="Hyperlink"/>
+                <w:noProof/>
+              </w:rPr>
+              <w:t>Meilensteine:</w:t>
+            </w:r>
+            <w:r>
+              <w:rPr>
+                <w:noProof/>
+                <w:webHidden/>
+              </w:rPr>
+              <w:tab/>
+            </w:r>
+            <w:r>
+              <w:rPr>
+                <w:noProof/>
+                <w:webHidden/>
+              </w:rPr>
+              <w:fldChar w:fldCharType="begin"/>
+            </w:r>
+            <w:r>
+              <w:rPr>
+                <w:noProof/>
+                <w:webHidden/>
+              </w:rPr>
+              <w:instrText xml:space="preserve"> PAGEREF _Toc104791699 \h </w:instrText>
+            </w:r>
+            <w:r>
+              <w:rPr>
+                <w:noProof/>
+                <w:webHidden/>
+              </w:rPr>
+            </w:r>
+            <w:r>
+              <w:rPr>
+                <w:noProof/>
+                <w:webHidden/>
+              </w:rPr>
+              <w:fldChar w:fldCharType="separate"/>
+            </w:r>
+            <w:r>
+              <w:rPr>
+                <w:noProof/>
+                <w:webHidden/>
+              </w:rPr>
+              <w:t>4</w:t>
+            </w:r>
+            <w:r>
+              <w:rPr>
+                <w:noProof/>
+                <w:webHidden/>
+              </w:rPr>
+              <w:fldChar w:fldCharType="end"/>
+            </w:r>
+          </w:hyperlink>
+        </w:p>
+        <w:p>
+          <w:pPr>
+            <w:pStyle w:val="Verzeichnis1"/>
+            <w:tabs>
+              <w:tab w:val="right" w:leader="dot" w:pos="9628"/>
+            </w:tabs>
+            <w:rPr>
+              <w:noProof/>
+            </w:rPr>
+          </w:pPr>
+          <w:hyperlink w:anchor="_Toc104791700" w:history="1">
+            <w:r>
+              <w:rPr>
+                <w:rStyle w:val="Hyperlink"/>
+                <w:noProof/>
+              </w:rPr>
+              <w:t>Entscheiden:</w:t>
+            </w:r>
+            <w:r>
+              <w:rPr>
+                <w:noProof/>
+                <w:webHidden/>
+              </w:rPr>
+              <w:tab/>
+            </w:r>
+            <w:r>
+              <w:rPr>
+                <w:noProof/>
+                <w:webHidden/>
+              </w:rPr>
+              <w:fldChar w:fldCharType="begin"/>
+            </w:r>
+            <w:r>
+              <w:rPr>
+                <w:noProof/>
+                <w:webHidden/>
+              </w:rPr>
+              <w:instrText xml:space="preserve"> PAGEREF _Toc104791700 \h </w:instrText>
+            </w:r>
+            <w:r>
+              <w:rPr>
+                <w:noProof/>
+                <w:webHidden/>
+              </w:rPr>
+            </w:r>
+            <w:r>
+              <w:rPr>
+                <w:noProof/>
+                <w:webHidden/>
+              </w:rPr>
+              <w:fldChar w:fldCharType="separate"/>
+            </w:r>
+            <w:r>
+              <w:rPr>
+                <w:noProof/>
+                <w:webHidden/>
+              </w:rPr>
+              <w:t>4</w:t>
+            </w:r>
+            <w:r>
+              <w:rPr>
+                <w:noProof/>
+                <w:webHidden/>
+              </w:rPr>
+              <w:fldChar w:fldCharType="end"/>
+            </w:r>
+          </w:hyperlink>
+        </w:p>
+        <w:p>
+          <w:pPr>
+            <w:pStyle w:val="Verzeichnis1"/>
+            <w:tabs>
+              <w:tab w:val="right" w:leader="dot" w:pos="9628"/>
+            </w:tabs>
+            <w:rPr>
+              <w:noProof/>
+            </w:rPr>
+          </w:pPr>
+          <w:hyperlink w:anchor="_Toc104791701" w:history="1">
+            <w:r>
+              <w:rPr>
+                <w:rStyle w:val="Hyperlink"/>
+                <w:noProof/>
+              </w:rPr>
+              <w:t>Ausführen:</w:t>
+            </w:r>
+            <w:r>
+              <w:rPr>
+                <w:noProof/>
+                <w:webHidden/>
+              </w:rPr>
+              <w:tab/>
+            </w:r>
+            <w:r>
+              <w:rPr>
+                <w:noProof/>
+                <w:webHidden/>
+              </w:rPr>
+              <w:fldChar w:fldCharType="begin"/>
+            </w:r>
+            <w:r>
+              <w:rPr>
+                <w:noProof/>
+                <w:webHidden/>
+              </w:rPr>
+              <w:instrText xml:space="preserve"> PAGEREF _Toc104791701 \h </w:instrText>
+            </w:r>
+            <w:r>
+              <w:rPr>
+                <w:noProof/>
+                <w:webHidden/>
+              </w:rPr>
+            </w:r>
+            <w:r>
+              <w:rPr>
+                <w:noProof/>
+                <w:webHidden/>
+              </w:rPr>
+              <w:fldChar w:fldCharType="separate"/>
+            </w:r>
+            <w:r>
+              <w:rPr>
+                <w:noProof/>
+                <w:webHidden/>
+              </w:rPr>
+              <w:t>4</w:t>
+            </w:r>
+            <w:r>
+              <w:rPr>
+                <w:noProof/>
+                <w:webHidden/>
+              </w:rPr>
+              <w:fldChar w:fldCharType="end"/>
+            </w:r>
+          </w:hyperlink>
+        </w:p>
+        <w:p>
+          <w:pPr>
+            <w:pStyle w:val="Verzeichnis2"/>
+            <w:tabs>
+              <w:tab w:val="right" w:leader="dot" w:pos="9628"/>
+            </w:tabs>
+            <w:rPr>
+              <w:noProof/>
+            </w:rPr>
+          </w:pPr>
+          <w:hyperlink w:anchor="_Toc104791702" w:history="1">
+            <w:r>
+              <w:rPr>
+                <w:rStyle w:val="Hyperlink"/>
+                <w:noProof/>
+              </w:rPr>
+              <w:t>4-Tier Architektur</w:t>
+            </w:r>
+            <w:r>
+              <w:rPr>
+                <w:noProof/>
+                <w:webHidden/>
+              </w:rPr>
+              <w:tab/>
+            </w:r>
+            <w:r>
+              <w:rPr>
+                <w:noProof/>
+                <w:webHidden/>
+              </w:rPr>
+              <w:fldChar w:fldCharType="begin"/>
+            </w:r>
+            <w:r>
+              <w:rPr>
+                <w:noProof/>
+                <w:webHidden/>
+              </w:rPr>
+              <w:instrText xml:space="preserve"> PAGEREF _Toc104791702 \h </w:instrText>
+            </w:r>
+            <w:r>
+              <w:rPr>
+                <w:noProof/>
+                <w:webHidden/>
+              </w:rPr>
+            </w:r>
+            <w:r>
+              <w:rPr>
+                <w:noProof/>
+                <w:webHidden/>
+              </w:rPr>
+              <w:fldChar w:fldCharType="separate"/>
+            </w:r>
+            <w:r>
+              <w:rPr>
+                <w:noProof/>
+                <w:webHidden/>
+              </w:rPr>
+              <w:t>4</w:t>
+            </w:r>
+            <w:r>
+              <w:rPr>
+                <w:noProof/>
+                <w:webHidden/>
+              </w:rPr>
+              <w:fldChar w:fldCharType="end"/>
+            </w:r>
+          </w:hyperlink>
+        </w:p>
+        <w:p>
+          <w:pPr>
+            <w:pStyle w:val="Verzeichnis2"/>
+            <w:tabs>
+              <w:tab w:val="right" w:leader="dot" w:pos="9628"/>
+            </w:tabs>
+            <w:rPr>
+              <w:noProof/>
+            </w:rPr>
+          </w:pPr>
+          <w:hyperlink w:anchor="_Toc104791703" w:history="1">
+            <w:r>
+              <w:rPr>
+                <w:rStyle w:val="Hyperlink"/>
+                <w:noProof/>
+              </w:rPr>
+              <w:t>Datenbankanbindung/CRUD</w:t>
+            </w:r>
+            <w:r>
+              <w:rPr>
+                <w:noProof/>
+                <w:webHidden/>
+              </w:rPr>
+              <w:tab/>
+            </w:r>
+            <w:r>
+              <w:rPr>
+                <w:noProof/>
+                <w:webHidden/>
+              </w:rPr>
+              <w:fldChar w:fldCharType="begin"/>
+            </w:r>
+            <w:r>
+              <w:rPr>
+                <w:noProof/>
+                <w:webHidden/>
+              </w:rPr>
+              <w:instrText xml:space="preserve"> PAGEREF _Toc104791703 \h </w:instrText>
+            </w:r>
+            <w:r>
+              <w:rPr>
+                <w:noProof/>
+                <w:webHidden/>
+              </w:rPr>
+            </w:r>
+            <w:r>
+              <w:rPr>
+                <w:noProof/>
+                <w:webHidden/>
+              </w:rPr>
+              <w:fldChar w:fldCharType="separate"/>
+            </w:r>
+            <w:r>
+              <w:rPr>
+                <w:noProof/>
+                <w:webHidden/>
+              </w:rPr>
+              <w:t>4</w:t>
+            </w:r>
+            <w:r>
+              <w:rPr>
+                <w:noProof/>
+                <w:webHidden/>
+              </w:rPr>
+              <w:fldChar w:fldCharType="end"/>
+            </w:r>
+          </w:hyperlink>
+        </w:p>
+        <w:p>
+          <w:pPr>
+            <w:pStyle w:val="Verzeichnis2"/>
+            <w:tabs>
+              <w:tab w:val="right" w:leader="dot" w:pos="9628"/>
+            </w:tabs>
+            <w:rPr>
+              <w:noProof/>
+            </w:rPr>
+          </w:pPr>
+          <w:hyperlink w:anchor="_Toc104791704" w:history="1">
+            <w:r>
+              <w:rPr>
+                <w:rStyle w:val="Hyperlink"/>
+                <w:noProof/>
+              </w:rPr>
+              <w:t>Datensicherheit</w:t>
+            </w:r>
+            <w:r>
+              <w:rPr>
+                <w:noProof/>
+                <w:webHidden/>
+              </w:rPr>
+              <w:tab/>
+            </w:r>
+            <w:r>
+              <w:rPr>
+                <w:noProof/>
+                <w:webHidden/>
+              </w:rPr>
+              <w:fldChar w:fldCharType="begin"/>
+            </w:r>
+            <w:r>
+              <w:rPr>
+                <w:noProof/>
+                <w:webHidden/>
+              </w:rPr>
+              <w:instrText xml:space="preserve"> PAGEREF _Toc104791704 \h </w:instrText>
+            </w:r>
+            <w:r>
+              <w:rPr>
+                <w:noProof/>
+                <w:webHidden/>
+              </w:rPr>
+            </w:r>
+            <w:r>
+              <w:rPr>
+                <w:noProof/>
+                <w:webHidden/>
+              </w:rPr>
+              <w:fldChar w:fldCharType="separate"/>
+            </w:r>
+            <w:r>
+              <w:rPr>
+                <w:noProof/>
+                <w:webHidden/>
+              </w:rPr>
+              <w:t>4</w:t>
+            </w:r>
+            <w:r>
+              <w:rPr>
+                <w:noProof/>
+                <w:webHidden/>
+              </w:rPr>
+              <w:fldChar w:fldCharType="end"/>
+            </w:r>
+          </w:hyperlink>
+        </w:p>
+        <w:p>
+          <w:pPr>
+            <w:pStyle w:val="Verzeichnis2"/>
+            <w:tabs>
+              <w:tab w:val="right" w:leader="dot" w:pos="9628"/>
+            </w:tabs>
+            <w:rPr>
+              <w:noProof/>
+            </w:rPr>
+          </w:pPr>
+          <w:hyperlink w:anchor="_Toc104791705" w:history="1">
+            <w:r>
+              <w:rPr>
+                <w:rStyle w:val="Hyperlink"/>
+                <w:noProof/>
+              </w:rPr>
+              <w:t>Sessions/TRansationen/SSL/TLS</w:t>
+            </w:r>
+            <w:r>
+              <w:rPr>
+                <w:noProof/>
+                <w:webHidden/>
+              </w:rPr>
+              <w:tab/>
+            </w:r>
+            <w:r>
+              <w:rPr>
+                <w:noProof/>
+                <w:webHidden/>
+              </w:rPr>
+              <w:fldChar w:fldCharType="begin"/>
+            </w:r>
+            <w:r>
+              <w:rPr>
+                <w:noProof/>
+                <w:webHidden/>
+              </w:rPr>
+              <w:instrText xml:space="preserve"> PAGEREF _Toc104791705 \h </w:instrText>
+            </w:r>
+            <w:r>
+              <w:rPr>
+                <w:noProof/>
+                <w:webHidden/>
+              </w:rPr>
+            </w:r>
+            <w:r>
+              <w:rPr>
+                <w:noProof/>
+                <w:webHidden/>
+              </w:rPr>
+              <w:fldChar w:fldCharType="separate"/>
+            </w:r>
+            <w:r>
+              <w:rPr>
+                <w:noProof/>
+                <w:webHidden/>
+              </w:rPr>
+              <w:t>4</w:t>
+            </w:r>
+            <w:r>
+              <w:rPr>
+                <w:noProof/>
+                <w:webHidden/>
+              </w:rPr>
+              <w:fldChar w:fldCharType="end"/>
+            </w:r>
+          </w:hyperlink>
+        </w:p>
+        <w:p>
+          <w:pPr>
+            <w:pStyle w:val="Verzeichnis1"/>
+            <w:tabs>
+              <w:tab w:val="right" w:leader="dot" w:pos="9628"/>
+            </w:tabs>
+            <w:rPr>
+              <w:noProof/>
+            </w:rPr>
+          </w:pPr>
+          <w:hyperlink w:anchor="_Toc104791706" w:history="1">
+            <w:r>
+              <w:rPr>
+                <w:rStyle w:val="Hyperlink"/>
+                <w:noProof/>
+              </w:rPr>
+              <w:t>Journal:</w:t>
+            </w:r>
+            <w:r>
+              <w:rPr>
+                <w:noProof/>
+                <w:webHidden/>
+              </w:rPr>
+              <w:tab/>
+            </w:r>
+            <w:r>
+              <w:rPr>
+                <w:noProof/>
+                <w:webHidden/>
+              </w:rPr>
+              <w:fldChar w:fldCharType="begin"/>
+            </w:r>
+            <w:r>
+              <w:rPr>
+                <w:noProof/>
+                <w:webHidden/>
+              </w:rPr>
+              <w:instrText xml:space="preserve"> PAGEREF _Toc104791706 \h </w:instrText>
+            </w:r>
+            <w:r>
+              <w:rPr>
+                <w:noProof/>
+                <w:webHidden/>
+              </w:rPr>
+            </w:r>
+            <w:r>
+              <w:rPr>
+                <w:noProof/>
+                <w:webHidden/>
+              </w:rPr>
+              <w:fldChar w:fldCharType="separate"/>
+            </w:r>
+            <w:r>
+              <w:rPr>
+                <w:noProof/>
+                <w:webHidden/>
+              </w:rPr>
+              <w:t>4</w:t>
+            </w:r>
+            <w:r>
+              <w:rPr>
+                <w:noProof/>
+                <w:webHidden/>
+              </w:rPr>
+              <w:fldChar w:fldCharType="end"/>
+            </w:r>
+          </w:hyperlink>
+        </w:p>
+        <w:p>
+          <w:pPr>
+            <w:pStyle w:val="Verzeichnis1"/>
+            <w:tabs>
+              <w:tab w:val="right" w:leader="dot" w:pos="9628"/>
+            </w:tabs>
+            <w:rPr>
+              <w:noProof/>
+            </w:rPr>
+          </w:pPr>
+          <w:hyperlink w:anchor="_Toc104791707" w:history="1">
+            <w:r>
+              <w:rPr>
+                <w:rStyle w:val="Hyperlink"/>
+                <w:noProof/>
+              </w:rPr>
+              <w:t>Theorie</w:t>
+            </w:r>
+            <w:r>
+              <w:rPr>
+                <w:noProof/>
+                <w:webHidden/>
+              </w:rPr>
+              <w:tab/>
+            </w:r>
+            <w:r>
+              <w:rPr>
+                <w:noProof/>
+                <w:webHidden/>
+              </w:rPr>
+              <w:fldChar w:fldCharType="begin"/>
+            </w:r>
+            <w:r>
+              <w:rPr>
+                <w:noProof/>
+                <w:webHidden/>
+              </w:rPr>
+              <w:instrText xml:space="preserve"> PAGEREF _Toc104791707 \h </w:instrText>
+            </w:r>
+            <w:r>
+              <w:rPr>
+                <w:noProof/>
+                <w:webHidden/>
+              </w:rPr>
+            </w:r>
+            <w:r>
+              <w:rPr>
+                <w:noProof/>
+                <w:webHidden/>
+              </w:rPr>
+              <w:fldChar w:fldCharType="separate"/>
+            </w:r>
+            <w:r>
+              <w:rPr>
+                <w:noProof/>
+                <w:webHidden/>
+              </w:rPr>
+              <w:t>5</w:t>
+            </w:r>
+            <w:r>
+              <w:rPr>
+                <w:noProof/>
+                <w:webHidden/>
+              </w:rPr>
+              <w:fldChar w:fldCharType="end"/>
+            </w:r>
+          </w:hyperlink>
+        </w:p>
+        <w:p>
+          <w:pPr>
+            <w:pStyle w:val="Verzeichnis2"/>
+            <w:tabs>
+              <w:tab w:val="right" w:leader="dot" w:pos="9628"/>
+            </w:tabs>
+            <w:rPr>
+              <w:noProof/>
+            </w:rPr>
+          </w:pPr>
+          <w:hyperlink w:anchor="_Toc104791708" w:history="1">
+            <w:r>
+              <w:rPr>
+                <w:rStyle w:val="Hyperlink"/>
+                <w:noProof/>
+              </w:rPr>
+              <w:t>Angriffsmöglichkeiten</w:t>
+            </w:r>
+            <w:r>
+              <w:rPr>
+                <w:noProof/>
+                <w:webHidden/>
+              </w:rPr>
+              <w:tab/>
+            </w:r>
+            <w:r>
+              <w:rPr>
+                <w:noProof/>
+                <w:webHidden/>
+              </w:rPr>
+              <w:fldChar w:fldCharType="begin"/>
+            </w:r>
+            <w:r>
+              <w:rPr>
+                <w:noProof/>
+                <w:webHidden/>
+              </w:rPr>
+              <w:instrText xml:space="preserve"> PAGEREF _Toc104791708 \h </w:instrText>
+            </w:r>
+            <w:r>
+              <w:rPr>
+                <w:noProof/>
+                <w:webHidden/>
+              </w:rPr>
+            </w:r>
+            <w:r>
+              <w:rPr>
+                <w:noProof/>
+                <w:webHidden/>
+              </w:rPr>
+              <w:fldChar w:fldCharType="separate"/>
+            </w:r>
+            <w:r>
+              <w:rPr>
+                <w:noProof/>
+                <w:webHidden/>
+              </w:rPr>
+              <w:t>5</w:t>
+            </w:r>
+            <w:r>
+              <w:rPr>
+                <w:noProof/>
+                <w:webHidden/>
+              </w:rPr>
+              <w:fldChar w:fldCharType="end"/>
+            </w:r>
+          </w:hyperlink>
+        </w:p>
+        <w:p>
+          <w:pPr>
+            <w:pStyle w:val="Verzeichnis2"/>
+            <w:tabs>
+              <w:tab w:val="right" w:leader="dot" w:pos="9628"/>
+            </w:tabs>
+            <w:rPr>
+              <w:noProof/>
+            </w:rPr>
+          </w:pPr>
+          <w:hyperlink w:anchor="_Toc104791709" w:history="1">
+            <w:r>
+              <w:rPr>
+                <w:rStyle w:val="Hyperlink"/>
+                <w:noProof/>
+              </w:rPr>
+              <w:t>Ergriffene Massnahmen</w:t>
+            </w:r>
+            <w:r>
+              <w:rPr>
+                <w:noProof/>
+                <w:webHidden/>
+              </w:rPr>
+              <w:tab/>
+            </w:r>
+            <w:r>
+              <w:rPr>
+                <w:noProof/>
+                <w:webHidden/>
+              </w:rPr>
+              <w:fldChar w:fldCharType="begin"/>
+            </w:r>
+            <w:r>
+              <w:rPr>
+                <w:noProof/>
+                <w:webHidden/>
+              </w:rPr>
+              <w:instrText xml:space="preserve"> PAGEREF _Toc104791709 \h </w:instrText>
+            </w:r>
+            <w:r>
+              <w:rPr>
+                <w:noProof/>
+                <w:webHidden/>
+              </w:rPr>
+            </w:r>
+            <w:r>
+              <w:rPr>
+                <w:noProof/>
+                <w:webHidden/>
+              </w:rPr>
+              <w:fldChar w:fldCharType="separate"/>
+            </w:r>
+            <w:r>
+              <w:rPr>
+                <w:noProof/>
+                <w:webHidden/>
+              </w:rPr>
+              <w:t>5</w:t>
+            </w:r>
+            <w:r>
+              <w:rPr>
+                <w:noProof/>
+                <w:webHidden/>
+              </w:rPr>
+              <w:fldChar w:fldCharType="end"/>
+            </w:r>
+          </w:hyperlink>
+        </w:p>
+        <w:p>
+          <w:pPr>
+            <w:pStyle w:val="Verzeichnis1"/>
+            <w:tabs>
+              <w:tab w:val="right" w:leader="dot" w:pos="9628"/>
+            </w:tabs>
+            <w:rPr>
+              <w:noProof/>
+            </w:rPr>
+          </w:pPr>
+          <w:hyperlink w:anchor="_Toc104791710" w:history="1">
+            <w:r>
+              <w:rPr>
+                <w:rStyle w:val="Hyperlink"/>
+                <w:noProof/>
+              </w:rPr>
+              <w:t>Kontrollieren:</w:t>
+            </w:r>
+            <w:r>
+              <w:rPr>
+                <w:noProof/>
+                <w:webHidden/>
+              </w:rPr>
+              <w:tab/>
+            </w:r>
+            <w:r>
+              <w:rPr>
+                <w:noProof/>
+                <w:webHidden/>
+              </w:rPr>
+              <w:fldChar w:fldCharType="begin"/>
+            </w:r>
+            <w:r>
+              <w:rPr>
+                <w:noProof/>
+                <w:webHidden/>
+              </w:rPr>
+              <w:instrText xml:space="preserve"> PAGEREF _Toc104791710 \h </w:instrText>
+            </w:r>
+            <w:r>
+              <w:rPr>
+                <w:noProof/>
+                <w:webHidden/>
+              </w:rPr>
+            </w:r>
+            <w:r>
+              <w:rPr>
+                <w:noProof/>
+                <w:webHidden/>
+              </w:rPr>
+              <w:fldChar w:fldCharType="separate"/>
+            </w:r>
+            <w:r>
+              <w:rPr>
+                <w:noProof/>
+                <w:webHidden/>
+              </w:rPr>
+              <w:t>5</w:t>
+            </w:r>
+            <w:r>
+              <w:rPr>
+                <w:noProof/>
+                <w:webHidden/>
+              </w:rPr>
+              <w:fldChar w:fldCharType="end"/>
+            </w:r>
+          </w:hyperlink>
+        </w:p>
+        <w:p>
+          <w:pPr>
+            <w:pStyle w:val="Verzeichnis1"/>
+            <w:tabs>
+              <w:tab w:val="right" w:leader="dot" w:pos="9628"/>
+            </w:tabs>
+            <w:rPr>
+              <w:noProof/>
+            </w:rPr>
+          </w:pPr>
+          <w:hyperlink w:anchor="_Toc104791711" w:history="1">
+            <w:r>
+              <w:rPr>
+                <w:rStyle w:val="Hyperlink"/>
+                <w:noProof/>
+              </w:rPr>
+              <w:t>Bewerten:</w:t>
+            </w:r>
+            <w:r>
+              <w:rPr>
+                <w:noProof/>
+                <w:webHidden/>
+              </w:rPr>
+              <w:tab/>
+            </w:r>
+            <w:r>
+              <w:rPr>
+                <w:noProof/>
+                <w:webHidden/>
+              </w:rPr>
+              <w:fldChar w:fldCharType="begin"/>
+            </w:r>
+            <w:r>
+              <w:rPr>
+                <w:noProof/>
+                <w:webHidden/>
+              </w:rPr>
+              <w:instrText xml:space="preserve"> PAGEREF _Toc104791711 \h </w:instrText>
+            </w:r>
+            <w:r>
+              <w:rPr>
+                <w:noProof/>
+                <w:webHidden/>
+              </w:rPr>
+            </w:r>
+            <w:r>
+              <w:rPr>
+                <w:noProof/>
+                <w:webHidden/>
+              </w:rPr>
+              <w:fldChar w:fldCharType="separate"/>
+            </w:r>
+            <w:r>
+              <w:rPr>
+                <w:noProof/>
+                <w:webHidden/>
+              </w:rPr>
+              <w:t>5</w:t>
+            </w:r>
+            <w:r>
+              <w:rPr>
+                <w:noProof/>
+                <w:webHidden/>
+              </w:rPr>
+              <w:fldChar w:fldCharType="end"/>
+            </w:r>
+          </w:hyperlink>
+        </w:p>
+        <w:p>
+          <w:r>
+            <w:rPr>
+              <w:b/>
+              <w:bCs/>
+              <w:noProof/>
+              <w:lang w:val="de-DE"/>
+            </w:rPr>
+            <w:fldChar w:fldCharType="end"/>
+          </w:r>
         </w:p>
       </w:sdtContent>
     </w:sdt>
-    <w:p>
-      <w:pPr>
-        <w:jc w:val="center"/>
-      </w:pPr>
-    </w:p>
-    <w:p>
-      <w:pPr>
-        <w:jc w:val="center"/>
-      </w:pPr>
-    </w:p>
-    <w:p>
-      <w:pPr>
-        <w:jc w:val="center"/>
-      </w:pPr>
-    </w:p>
-    <w:p>
-      <w:pPr>
-        <w:jc w:val="center"/>
-      </w:pPr>
-    </w:p>
-    <w:p>
-      <w:pPr>
-        <w:jc w:val="center"/>
-      </w:pPr>
-    </w:p>
-    <w:p>
-      <w:pPr>
-        <w:jc w:val="center"/>
-      </w:pPr>
-    </w:p>
-    <w:p>
-      <w:pPr>
-        <w:jc w:val="center"/>
-      </w:pPr>
-    </w:p>
-    <w:p>
-      <w:pPr>
-        <w:jc w:val="center"/>
-      </w:pPr>
-    </w:p>
-    <w:p>
-      <w:pPr>
-        <w:jc w:val="center"/>
-      </w:pPr>
-    </w:p>
-    <w:p>
-      <w:pPr>
-        <w:jc w:val="center"/>
-      </w:pPr>
-    </w:p>
-    <w:p>
-      <w:pPr>
-        <w:jc w:val="center"/>
-      </w:pPr>
-    </w:p>
-    <w:p>
-      <w:pPr>
-        <w:jc w:val="center"/>
-      </w:pPr>
-    </w:p>
-    <w:p>
-      <w:pPr>
-        <w:jc w:val="center"/>
-      </w:pPr>
-    </w:p>
-    <w:p>
-      <w:pPr>
-        <w:jc w:val="center"/>
-      </w:pPr>
-    </w:p>
-    <w:p>
-      <w:pPr>
-        <w:jc w:val="center"/>
-      </w:pPr>
-    </w:p>
     <w:p>
       <w:pPr>
         <w:jc w:val="center"/>
@@ -307,18 +1434,22 @@
       <w:pPr>
         <w:pStyle w:val="berschrift1"/>
       </w:pPr>
+      <w:bookmarkStart w:id="0" w:name="_Toc104791695"/>
       <w:r>
         <w:lastRenderedPageBreak/>
         <w:t>Informieren:</w:t>
       </w:r>
+      <w:bookmarkEnd w:id="0"/>
     </w:p>
     <w:p>
       <w:pPr>
         <w:pStyle w:val="berschrift2"/>
       </w:pPr>
+      <w:bookmarkStart w:id="1" w:name="_Toc104791696"/>
       <w:r>
         <w:t>Aufgabenstellung:</w:t>
       </w:r>
+      <w:bookmarkEnd w:id="1"/>
     </w:p>
     <w:p>
       <w:r>
@@ -355,11 +1486,9 @@
       <w:r>
         <w:t>Gibt es an einem Schultag keine Code-Änderungen dokumentieren Sie das in Ihrer Doku-</w:t>
       </w:r>
-      <w:proofErr w:type="spellStart"/>
-      <w:r>
-        <w:t>mentation</w:t>
-      </w:r>
-      <w:proofErr w:type="spellEnd"/>
+      <w:r>
+        <w:t>Mutation</w:t>
+      </w:r>
       <w:r>
         <w:t>. (Journal Ihrer Arbeiten)</w:t>
       </w:r>
@@ -368,11 +1497,9 @@
       <w:r>
         <w:t xml:space="preserve">Die Projektarbeit realisieren Sie in einer ausgewählten Technologie. Sie verwenden </w:t>
       </w:r>
-      <w:proofErr w:type="spellStart"/>
-      <w:r>
-        <w:t>generel</w:t>
-      </w:r>
-      <w:proofErr w:type="spellEnd"/>
+      <w:r>
+        <w:t>generell</w:t>
+      </w:r>
       <w:r>
         <w:t xml:space="preserve">-le Techniken wie HTML, CSS und </w:t>
       </w:r>
@@ -404,12 +1531,6 @@
         <w:gridCol w:w="4538"/>
       </w:tblGrid>
       <w:tr>
-        <w:tblPrEx>
-          <w:tblCellMar>
-            <w:top w:w="0" w:type="dxa"/>
-            <w:bottom w:w="0" w:type="dxa"/>
-          </w:tblCellMar>
-        </w:tblPrEx>
         <w:trPr>
           <w:trHeight w:val="103"/>
         </w:trPr>
@@ -459,12 +1580,6 @@
         </w:tc>
       </w:tr>
       <w:tr>
-        <w:tblPrEx>
-          <w:tblCellMar>
-            <w:top w:w="0" w:type="dxa"/>
-            <w:bottom w:w="0" w:type="dxa"/>
-          </w:tblCellMar>
-        </w:tblPrEx>
         <w:trPr>
           <w:trHeight w:val="103"/>
         </w:trPr>
@@ -514,12 +1629,6 @@
         </w:tc>
       </w:tr>
       <w:tr>
-        <w:tblPrEx>
-          <w:tblCellMar>
-            <w:top w:w="0" w:type="dxa"/>
-            <w:bottom w:w="0" w:type="dxa"/>
-          </w:tblCellMar>
-        </w:tblPrEx>
         <w:trPr>
           <w:trHeight w:val="969"/>
         </w:trPr>
@@ -633,12 +1742,6 @@
         </w:tc>
       </w:tr>
       <w:tr>
-        <w:tblPrEx>
-          <w:tblCellMar>
-            <w:top w:w="0" w:type="dxa"/>
-            <w:bottom w:w="0" w:type="dxa"/>
-          </w:tblCellMar>
-        </w:tblPrEx>
         <w:trPr>
           <w:trHeight w:val="229"/>
         </w:trPr>
@@ -688,12 +1791,6 @@
         </w:tc>
       </w:tr>
       <w:tr>
-        <w:tblPrEx>
-          <w:tblCellMar>
-            <w:top w:w="0" w:type="dxa"/>
-            <w:bottom w:w="0" w:type="dxa"/>
-          </w:tblCellMar>
-        </w:tblPrEx>
         <w:trPr>
           <w:trHeight w:val="356"/>
         </w:trPr>
@@ -763,18 +1860,48 @@
       <w:r>
         <w:t xml:space="preserve">Sie dokumentieren alle Ihre Entscheide und Arbeiten in einem Dokument. Die Bewertung </w:t>
       </w:r>
+      <w:r>
+        <w:t>Ihrer</w:t>
+      </w:r>
+      <w:r>
+        <w:t xml:space="preserve"> Leistung findet Anhand des Dokuments statt.</w:t>
+      </w:r>
+    </w:p>
+    <w:p>
+      <w:r>
+        <w:t>Sie präsentieren Ihre Arbeit Ihren Kollegen. Bewertet werden folgende Kriterien</w:t>
+      </w:r>
+    </w:p>
+    <w:p>
+      <w:pPr>
+        <w:spacing w:after="0"/>
+      </w:pPr>
+      <w:r>
+        <w:t>- Die Präsentation startet nach maximal zwei Minuten Vorbereitungszeit</w:t>
+      </w:r>
+    </w:p>
+    <w:p>
+      <w:pPr>
+        <w:spacing w:after="0"/>
+      </w:pPr>
+      <w:r>
+        <w:t>- Die Präsentation dauert maximal 5 Minuten</w:t>
+      </w:r>
+    </w:p>
+    <w:p>
+      <w:pPr>
+        <w:spacing w:after="0"/>
+      </w:pPr>
+      <w:r>
+        <w:t xml:space="preserve">- Einsatz von Präsentationsmitteln (z.B. </w:t>
+      </w:r>
       <w:proofErr w:type="spellStart"/>
       <w:r>
-        <w:t>Ih-rer</w:t>
+        <w:t>Beamer</w:t>
       </w:r>
       <w:proofErr w:type="spellEnd"/>
       <w:r>
-        <w:t xml:space="preserve"> Leistung findet Anhand des Dokuments statt.</w:t>
-      </w:r>
-    </w:p>
-    <w:p>
-      <w:r>
-        <w:t>Sie präsentieren Ihre Arbeit Ihren Kollegen. Bewertet werden folgende Kriterien</w:t>
+        <w:t>, Tafel, Whiteboard usw.)</w:t>
       </w:r>
     </w:p>
     <w:p>
@@ -782,191 +1909,508 @@
         <w:spacing w:after="0"/>
       </w:pPr>
       <w:r>
-        <w:t>- Die Präsentation startet nach maximal zwei Minuten Vorbereitungszeit</w:t>
-      </w:r>
-    </w:p>
-    <w:p>
-      <w:pPr>
-        <w:spacing w:after="0"/>
-      </w:pPr>
-      <w:r>
-        <w:t>- Die Präsentation dauert maximal 5 Minuten</w:t>
-      </w:r>
-    </w:p>
-    <w:p>
-      <w:pPr>
-        <w:spacing w:after="0"/>
-      </w:pPr>
-      <w:r>
-        <w:t xml:space="preserve">- Einsatz von Präsentationsmitteln (z.B. </w:t>
+        <w:t>- Allgemeine Präsentationsmerkmale (z.B. Blick in Klasse, deutliches Sprechen usw.)</w:t>
+      </w:r>
+    </w:p>
+    <w:p>
+      <w:pPr>
+        <w:pStyle w:val="berschrift1"/>
+      </w:pPr>
+      <w:bookmarkStart w:id="2" w:name="_Toc104791697"/>
+      <w:r>
+        <w:t>Planen:</w:t>
+      </w:r>
+      <w:bookmarkEnd w:id="2"/>
+    </w:p>
+    <w:p>
+      <w:pPr>
+        <w:pStyle w:val="berschrift2"/>
+      </w:pPr>
+      <w:bookmarkStart w:id="3" w:name="_Toc104791698"/>
+      <w:r>
+        <w:t>Zieldefinition:</w:t>
+      </w:r>
+      <w:bookmarkEnd w:id="3"/>
+    </w:p>
+    <w:p>
+      <w:r>
+        <w:t>Unser Hauptziel ist es eine Vollständige und professionelle Dokumentation für unsere Software herzustellen.</w:t>
+      </w:r>
+      <w:r>
+        <w:t xml:space="preserve"> Dabei ist es wichtig, dass wir unser Journal bei jeglichen </w:t>
+      </w:r>
+      <w:r>
+        <w:t>Änderungen</w:t>
+      </w:r>
+      <w:r>
+        <w:t>/</w:t>
+      </w:r>
+      <w:r>
+        <w:t>Erweiterungen</w:t>
+      </w:r>
+      <w:r>
+        <w:t>/</w:t>
+      </w:r>
+      <w:r>
+        <w:t>Updates</w:t>
+      </w:r>
+      <w:r>
+        <w:t xml:space="preserve"> in </w:t>
+      </w:r>
+      <w:r>
+        <w:t>unserer</w:t>
+      </w:r>
+      <w:r>
+        <w:t xml:space="preserve"> Software </w:t>
+      </w:r>
+      <w:r>
+        <w:t xml:space="preserve">festhalten und Dokumentieren. </w:t>
+      </w:r>
+      <w:r>
+        <w:t xml:space="preserve"> Wir müssen dabei das Abgabedatum sehr im Auge behalten, da wir es durch </w:t>
+      </w:r>
+      <w:r>
+        <w:t>eine</w:t>
+      </w:r>
+      <w:r>
+        <w:t xml:space="preserve"> verspätete Abgabe einen Noten Abzug gibt. </w:t>
+      </w:r>
+    </w:p>
+    <w:p>
+      <w:r>
+        <w:lastRenderedPageBreak/>
+        <w:t xml:space="preserve">Wir müssen auch jede Woche mindestens ein Commit machen, und darauf achten, dass </w:t>
+      </w:r>
+      <w:r>
+        <w:t xml:space="preserve">jeder Schüler mindestens 5 </w:t>
       </w:r>
       <w:proofErr w:type="spellStart"/>
       <w:r>
-        <w:t>Beamer</w:t>
+        <w:t>Commits</w:t>
       </w:r>
       <w:proofErr w:type="spellEnd"/>
       <w:r>
-        <w:t>, Tafel, Whiteboard usw.)</w:t>
-      </w:r>
-    </w:p>
-    <w:p>
-      <w:pPr>
-        <w:spacing w:after="0"/>
-      </w:pPr>
-      <w:r>
-        <w:t>- Allgemeine Präsentationsmerkmale (z.B. Blick in Klasse, deutliches Sprechen usw.)</w:t>
+        <w:t xml:space="preserve"> macht, </w:t>
+      </w:r>
+      <w:r>
+        <w:t>somit müsste jeder einmal pro Woche ein Commit machen</w:t>
+      </w:r>
+      <w:r>
+        <w:t>, damit alles aufgeht</w:t>
+      </w:r>
+      <w:r>
+        <w:t xml:space="preserve">. </w:t>
+      </w:r>
+    </w:p>
+    <w:p>
+      <w:r>
+        <w:t xml:space="preserve">Ein weiterer wichtiger Teil dieses Projektes ist die Datensicherheit. Wir müssen unsere Software so gestalten und Schützen, dass </w:t>
+      </w:r>
+      <w:r>
+        <w:t xml:space="preserve">Angriffe nicht bis nur leicht möglich sind. </w:t>
+      </w:r>
+      <w:r>
+        <w:t xml:space="preserve">Die Massnahmen, die wir einführen werden, werden von Julia recherchiert und dokumentiert, und von Robin umgesetzt. </w:t>
+      </w:r>
+    </w:p>
+    <w:p/>
+    <w:p>
+      <w:pPr>
+        <w:pStyle w:val="berschrift2"/>
+      </w:pPr>
+      <w:bookmarkStart w:id="4" w:name="_Toc104791699"/>
+      <w:r>
+        <w:t>Meilensteine:</w:t>
+      </w:r>
+      <w:bookmarkEnd w:id="4"/>
+    </w:p>
+    <w:p>
+      <w:pPr>
+        <w:pStyle w:val="Listenabsatz"/>
+        <w:numPr>
+          <w:ilvl w:val="0"/>
+          <w:numId w:val="1"/>
+        </w:numPr>
+      </w:pPr>
+      <w:r>
+        <w:t>Das Planen und Entscheiden von unserem Vorgehen</w:t>
+      </w:r>
+    </w:p>
+    <w:p>
+      <w:pPr>
+        <w:pStyle w:val="Listenabsatz"/>
+        <w:numPr>
+          <w:ilvl w:val="0"/>
+          <w:numId w:val="1"/>
+        </w:numPr>
+      </w:pPr>
+      <w:r>
+        <w:t>Das Grundgerüst der Software erstellen</w:t>
+      </w:r>
+    </w:p>
+    <w:p>
+      <w:pPr>
+        <w:pStyle w:val="Listenabsatz"/>
+        <w:numPr>
+          <w:ilvl w:val="0"/>
+          <w:numId w:val="1"/>
+        </w:numPr>
+      </w:pPr>
+      <w:r>
+        <w:t xml:space="preserve">Die Datenbank mit der Webseite verbinden </w:t>
+      </w:r>
+    </w:p>
+    <w:p>
+      <w:pPr>
+        <w:pStyle w:val="Listenabsatz"/>
+        <w:numPr>
+          <w:ilvl w:val="0"/>
+          <w:numId w:val="1"/>
+        </w:numPr>
+      </w:pPr>
+      <w:r>
+        <w:t>Die Datensicherheit zu recherchieren und in unserer Software anzuwenden</w:t>
+      </w:r>
+    </w:p>
+    <w:p>
+      <w:pPr>
+        <w:pStyle w:val="Listenabsatz"/>
+        <w:numPr>
+          <w:ilvl w:val="0"/>
+          <w:numId w:val="1"/>
+        </w:numPr>
+      </w:pPr>
+      <w:r>
+        <w:t xml:space="preserve">Das Testen unsere Software und </w:t>
+      </w:r>
+      <w:r>
+        <w:t>das Abschliessen des Projektes</w:t>
+      </w:r>
+    </w:p>
+    <w:p>
+      <w:pPr>
+        <w:pStyle w:val="Listenabsatz"/>
+        <w:numPr>
+          <w:ilvl w:val="0"/>
+          <w:numId w:val="1"/>
+        </w:numPr>
+      </w:pPr>
+      <w:r>
+        <w:t xml:space="preserve">Die Dokumentation mit den letzten Informationen füllen </w:t>
       </w:r>
     </w:p>
     <w:p>
       <w:pPr>
         <w:pStyle w:val="berschrift1"/>
       </w:pPr>
+      <w:bookmarkStart w:id="5" w:name="_Toc104791700"/>
+      <w:r>
+        <w:t>Entscheiden:</w:t>
+      </w:r>
+      <w:bookmarkEnd w:id="5"/>
+    </w:p>
+    <w:p>
+      <w:r>
+        <w:t>Wir haben uns für die IPE</w:t>
+      </w:r>
+      <w:r>
+        <w:t>RKA</w:t>
+      </w:r>
+      <w:r>
+        <w:t xml:space="preserve"> Methode </w:t>
+      </w:r>
+      <w:proofErr w:type="gramStart"/>
+      <w:r>
+        <w:t>Entschieden</w:t>
+      </w:r>
+      <w:proofErr w:type="gramEnd"/>
+      <w:r>
+        <w:t xml:space="preserve"> und diese auch angepasst, damit wir ein Journal führen können und die Theorie, die wir benutzt haben </w:t>
+      </w:r>
+      <w:r>
+        <w:t xml:space="preserve">erklären und begründen können. </w:t>
+      </w:r>
+    </w:p>
+    <w:p>
+      <w:pPr>
+        <w:pStyle w:val="berschrift1"/>
+      </w:pPr>
+      <w:bookmarkStart w:id="6" w:name="_Toc104791701"/>
+      <w:r>
+        <w:t>Realisieren</w:t>
+      </w:r>
+      <w:r>
+        <w:t>:</w:t>
+      </w:r>
+      <w:bookmarkEnd w:id="6"/>
+    </w:p>
+    <w:p>
+      <w:pPr>
+        <w:pStyle w:val="berschrift2"/>
+      </w:pPr>
+      <w:bookmarkStart w:id="7" w:name="_Toc104791702"/>
+      <w:r>
+        <w:t>4-Tier Architektur</w:t>
+      </w:r>
+      <w:bookmarkEnd w:id="7"/>
+    </w:p>
+    <w:p>
+      <w:pPr>
+        <w:pStyle w:val="berschrift2"/>
+      </w:pPr>
+      <w:bookmarkStart w:id="8" w:name="_Toc104791703"/>
+      <w:r>
+        <w:t>Datenbankanbindung/CRUD</w:t>
+      </w:r>
+      <w:bookmarkEnd w:id="8"/>
+    </w:p>
+    <w:p>
+      <w:pPr>
+        <w:pStyle w:val="berschrift2"/>
+      </w:pPr>
+      <w:bookmarkStart w:id="9" w:name="_Toc104791704"/>
+      <w:r>
+        <w:t>Datensicherheit</w:t>
+      </w:r>
+      <w:bookmarkEnd w:id="9"/>
+    </w:p>
+    <w:p>
+      <w:pPr>
+        <w:pStyle w:val="berschrift2"/>
+      </w:pPr>
+      <w:bookmarkStart w:id="10" w:name="_Toc104791705"/>
+      <w:r>
+        <w:t>Sessions/</w:t>
+      </w:r>
+      <w:proofErr w:type="spellStart"/>
+      <w:r>
+        <w:t>TRansationen</w:t>
+      </w:r>
+      <w:proofErr w:type="spellEnd"/>
+      <w:r>
+        <w:t>/SSL/TLS</w:t>
+      </w:r>
+      <w:bookmarkEnd w:id="10"/>
+    </w:p>
+    <w:p/>
+    <w:p>
+      <w:pPr>
+        <w:pStyle w:val="berschrift1"/>
+      </w:pPr>
+      <w:bookmarkStart w:id="11" w:name="_Toc104791706"/>
+      <w:r>
+        <w:t>Journal:</w:t>
+      </w:r>
+      <w:bookmarkEnd w:id="11"/>
+    </w:p>
+    <w:p>
+      <w:pPr>
+        <w:pStyle w:val="berschrift2"/>
+      </w:pPr>
+      <w:r>
+        <w:t>Tag 1:</w:t>
+      </w:r>
+    </w:p>
+    <w:p>
+      <w:r>
+        <w:t xml:space="preserve">Als erstes haben wir uns </w:t>
+      </w:r>
+      <w:r>
+        <w:t>zusammengesessen</w:t>
+      </w:r>
+      <w:r>
+        <w:t xml:space="preserve"> und </w:t>
+      </w:r>
+      <w:r>
+        <w:t>entschieden</w:t>
+      </w:r>
+      <w:r>
+        <w:t xml:space="preserve"> welches Vorgehen wir </w:t>
+      </w:r>
+      <w:r>
+        <w:t xml:space="preserve">benutzen wollten und wie haben uns für IPERKA entschieden. Danach haben wir die ersten kleineren Aufgaben aufgeteilt. </w:t>
+      </w:r>
+      <w:r>
+        <w:t xml:space="preserve">Julia würde </w:t>
+      </w:r>
+      <w:r>
+        <w:t>Grossteils</w:t>
+      </w:r>
+      <w:r>
+        <w:t xml:space="preserve"> die Dokumentation und die Theorie übernehmen während Robin sich um die Software </w:t>
+      </w:r>
+      <w:r>
+        <w:t>kümmert. Als erstes fing Julia mit dem Grundgerüst der Dokumentation (IPERKA) an, und füllte dies mit den Anfangsi</w:t>
+      </w:r>
+      <w:r>
+        <w:t>nformationen (Das Informieren, das Planen</w:t>
+      </w:r>
+      <w:r>
+        <w:t xml:space="preserve"> und die Zieldefinition</w:t>
+      </w:r>
+      <w:r>
+        <w:t xml:space="preserve"> und der erste Tag </w:t>
+      </w:r>
+      <w:r>
+        <w:t>des Journals</w:t>
+      </w:r>
+      <w:r>
+        <w:t>)</w:t>
+      </w:r>
+    </w:p>
+    <w:p>
+      <w:pPr>
+        <w:rPr>
+          <w:color w:val="FF0000"/>
+        </w:rPr>
+      </w:pPr>
+      <w:r>
+        <w:rPr>
+          <w:color w:val="FF0000"/>
+        </w:rPr>
+        <w:t>Robin</w:t>
+      </w:r>
+    </w:p>
+    <w:p>
+      <w:pPr>
+        <w:pStyle w:val="berschrift2"/>
+      </w:pPr>
+      <w:r>
+        <w:t>Tag 2:</w:t>
+      </w:r>
+    </w:p>
+    <w:p>
+      <w:r>
+        <w:t xml:space="preserve">Heute hat Julia mit der Dokumentation angefangen und hat sich mit dem zweiten Teil der Planung befasst, </w:t>
+      </w:r>
+      <w:r>
+        <w:t xml:space="preserve">und hat somit die Meilensteine erstellt und diese mit Robin besprochen, und angepasst. </w:t>
+      </w:r>
+      <w:r>
+        <w:t xml:space="preserve">Somit haben wir nun 6 Meilensteine. Nachdem der Planungsteil beendet war, und wir unser Ziel und Meilensteine wussten, hat Julia mit dem Testprotokoll angefangen, damit wir am Ende des Projektes </w:t>
+      </w:r>
+      <w:r>
+        <w:t xml:space="preserve">die Ziele und Meilensteine testen können. Wir haben besprochen, ob wir nur ein Testprotokoll für die Software machen wollen, oder ob wir zwei Testprotokolle machen wollen. Eines für de Software inkl. der Datensicherheit und Datenbank und ein Testprotokoll für die allgemeine Organisation, Administration und Dokumentation. </w:t>
+      </w:r>
+    </w:p>
+    <w:p>
       <w:r>
         <w:lastRenderedPageBreak/>
-        <w:t>Planen:</w:t>
-      </w:r>
+        <w:t xml:space="preserve">Wir haben uns schlussendlich für ein einziges Testprotokoll entschieden, darin sollte die Software, die Datenbank und die Datensicherheit getestet. </w:t>
+      </w:r>
+    </w:p>
+    <w:p>
+      <w:r>
+        <w:t>Und somit, hat Julia nach der Besprechung mit dem Testprotokoll angefangen</w:t>
+      </w:r>
+      <w:r>
+        <w:t xml:space="preserve"> und hat zuerst das Grundgerüst des </w:t>
+      </w:r>
+      <w:proofErr w:type="spellStart"/>
+      <w:r>
+        <w:t>Testprotokolles</w:t>
+      </w:r>
+      <w:proofErr w:type="spellEnd"/>
+      <w:r>
+        <w:t xml:space="preserve"> gemacht.</w:t>
+      </w:r>
+      <w:r>
+        <w:t xml:space="preserve"> Dies hat sie danach auch zusammen mit der Dokumentation auf </w:t>
+      </w:r>
+      <w:proofErr w:type="spellStart"/>
+      <w:r>
+        <w:t>Github</w:t>
+      </w:r>
+      <w:proofErr w:type="spellEnd"/>
+      <w:r>
+        <w:t xml:space="preserve"> hochgeladen. Ihr ist dabei aufgefallen, dass sie </w:t>
+      </w:r>
+      <w:r>
+        <w:t xml:space="preserve">für das Committen von Files noch </w:t>
+      </w:r>
+      <w:proofErr w:type="spellStart"/>
+      <w:r>
+        <w:t>hilfe</w:t>
+      </w:r>
+      <w:proofErr w:type="spellEnd"/>
+      <w:r>
+        <w:t xml:space="preserve"> brauchte, und somit schaute Sie auf </w:t>
+      </w:r>
+      <w:proofErr w:type="spellStart"/>
+      <w:r>
+        <w:t>Youtube</w:t>
+      </w:r>
+      <w:proofErr w:type="spellEnd"/>
+      <w:r>
+        <w:t xml:space="preserve"> ein kurzer Tutorial an. </w:t>
+      </w:r>
+      <w:r>
+        <w:t xml:space="preserve"> </w:t>
+      </w:r>
+    </w:p>
+    <w:p/>
+    <w:p>
+      <w:pPr>
+        <w:pStyle w:val="berschrift1"/>
+      </w:pPr>
+      <w:bookmarkStart w:id="12" w:name="_Toc104791707"/>
+      <w:r>
+        <w:t>Theorie</w:t>
+      </w:r>
+      <w:bookmarkEnd w:id="12"/>
     </w:p>
     <w:p>
       <w:pPr>
         <w:pStyle w:val="berschrift2"/>
       </w:pPr>
-      <w:r>
-        <w:t>Zieldefinition:</w:t>
-      </w:r>
+      <w:bookmarkStart w:id="13" w:name="_Toc104791708"/>
+      <w:r>
+        <w:t>Angriffsmöglichkeiten</w:t>
+      </w:r>
+      <w:bookmarkEnd w:id="13"/>
     </w:p>
     <w:p>
       <w:pPr>
         <w:pStyle w:val="berschrift2"/>
       </w:pPr>
-      <w:r>
-        <w:t>Meilensteine:</w:t>
-      </w:r>
+      <w:bookmarkStart w:id="14" w:name="_Toc104791709"/>
+      <w:r>
+        <w:t>Ergriffene Massnahmen</w:t>
+      </w:r>
+      <w:bookmarkEnd w:id="14"/>
     </w:p>
     <w:p>
       <w:pPr>
         <w:pStyle w:val="berschrift1"/>
       </w:pPr>
-      <w:r>
-        <w:t>Entscheiden:</w:t>
-      </w:r>
     </w:p>
     <w:p>
       <w:pPr>
         <w:pStyle w:val="berschrift1"/>
       </w:pPr>
+      <w:bookmarkStart w:id="15" w:name="_Toc104791710"/>
+      <w:r>
+        <w:t>Kontrollieren:</w:t>
+      </w:r>
+      <w:bookmarkEnd w:id="15"/>
     </w:p>
     <w:p>
       <w:pPr>
         <w:pStyle w:val="berschrift1"/>
       </w:pPr>
-      <w:r>
-        <w:t>Ausführen:</w:t>
-      </w:r>
-    </w:p>
-    <w:p>
-      <w:pPr>
-        <w:pStyle w:val="berschrift2"/>
-      </w:pPr>
-      <w:r>
-        <w:t>4-Tier Architektur</w:t>
-      </w:r>
-    </w:p>
-    <w:p>
-      <w:pPr>
-        <w:pStyle w:val="berschrift2"/>
-      </w:pPr>
-      <w:r>
-        <w:t>Datenbankanbindung/CRUD</w:t>
-      </w:r>
-    </w:p>
-    <w:p>
-      <w:pPr>
-        <w:pStyle w:val="berschrift2"/>
-      </w:pPr>
-      <w:r>
-        <w:t>Datensicherheit</w:t>
-      </w:r>
-    </w:p>
-    <w:p>
-      <w:pPr>
-        <w:pStyle w:val="berschrift2"/>
-      </w:pPr>
-      <w:r>
-        <w:t>Sessions/</w:t>
-      </w:r>
-      <w:proofErr w:type="spellStart"/>
-      <w:r>
-        <w:t>TRansationen</w:t>
-      </w:r>
-      <w:proofErr w:type="spellEnd"/>
-      <w:r>
-        <w:t>/SSL/TLS</w:t>
-      </w:r>
-    </w:p>
-    <w:p/>
+    </w:p>
     <w:p>
       <w:pPr>
         <w:pStyle w:val="berschrift1"/>
       </w:pPr>
-      <w:r>
-        <w:t>Journal:</w:t>
-      </w:r>
-    </w:p>
-    <w:p>
-      <w:r>
-        <w:t>(Wer hat was gemacht)</w:t>
-      </w:r>
-    </w:p>
-    <w:p/>
-    <w:p>
-      <w:pPr>
-        <w:pStyle w:val="berschrift1"/>
-      </w:pPr>
-      <w:r>
-        <w:t>Theorie</w:t>
-      </w:r>
-    </w:p>
-    <w:p>
-      <w:pPr>
-        <w:pStyle w:val="berschrift2"/>
-      </w:pPr>
-      <w:r>
-        <w:t>Angriffsmöglichkeiten</w:t>
-      </w:r>
-    </w:p>
-    <w:p>
-      <w:pPr>
-        <w:pStyle w:val="berschrift2"/>
-      </w:pPr>
-      <w:r>
-        <w:t>Ergriffene Massnahmen</w:t>
-      </w:r>
-    </w:p>
-    <w:p>
-      <w:pPr>
-        <w:pStyle w:val="berschrift1"/>
-      </w:pPr>
-    </w:p>
-    <w:p>
-      <w:pPr>
-        <w:pStyle w:val="berschrift1"/>
-      </w:pPr>
-      <w:r>
-        <w:t>Kontrollieren:</w:t>
-      </w:r>
-    </w:p>
-    <w:p>
-      <w:pPr>
-        <w:pStyle w:val="berschrift1"/>
-      </w:pPr>
-    </w:p>
-    <w:p>
-      <w:pPr>
-        <w:pStyle w:val="berschrift1"/>
-      </w:pPr>
-      <w:r>
-        <w:t>Bewerten:</w:t>
-      </w:r>
+      <w:bookmarkStart w:id="16" w:name="_Toc104791711"/>
+      <w:r>
+        <w:t>Auswerten</w:t>
+      </w:r>
+      <w:r>
+        <w:t>:</w:t>
+      </w:r>
+      <w:bookmarkEnd w:id="16"/>
     </w:p>
     <w:p/>
     <w:p/>
@@ -1016,6 +2460,7 @@
         <w:docPartUnique/>
       </w:docPartObj>
     </w:sdtPr>
+    <w:sdtEndPr/>
     <w:sdtContent>
       <w:p>
         <w:pPr>
@@ -1081,27 +2526,148 @@
   <w:p>
     <w:pPr>
       <w:pStyle w:val="Kopfzeile"/>
+      <w:rPr>
+        <w:lang w:val="en-US"/>
+      </w:rPr>
     </w:pPr>
     <w:r>
-      <w:t>Titel</w:t>
+      <w:rPr>
+        <w:lang w:val="en-US"/>
+      </w:rPr>
+      <w:t>Post I</w:t>
     </w:r>
     <w:r>
+      <w:rPr>
+        <w:lang w:val="en-US"/>
+      </w:rPr>
+      <w:t>t</w:t>
+    </w:r>
+    <w:r>
+      <w:rPr>
+        <w:lang w:val="en-US"/>
+      </w:rPr>
       <w:tab/>
     </w:r>
     <w:r>
+      <w:rPr>
+        <w:lang w:val="en-US"/>
+      </w:rPr>
       <w:tab/>
       <w:t xml:space="preserve">Robin </w:t>
     </w:r>
     <w:proofErr w:type="spellStart"/>
     <w:r>
+      <w:rPr>
+        <w:lang w:val="en-US"/>
+      </w:rPr>
       <w:t>Ruzza</w:t>
     </w:r>
     <w:proofErr w:type="spellEnd"/>
     <w:r>
+      <w:rPr>
+        <w:lang w:val="en-US"/>
+      </w:rPr>
       <w:t xml:space="preserve"> &amp; Julia Sorrentino</w:t>
     </w:r>
   </w:p>
 </w:hdr>
+</file>
+
+<file path=word/numbering.xml><?xml version="1.0" encoding="utf-8"?>
+<w:numbering xmlns:wpc="http://schemas.microsoft.com/office/word/2010/wordprocessingCanvas" xmlns:cx="http://schemas.microsoft.com/office/drawing/2014/chartex" xmlns:cx1="http://schemas.microsoft.com/office/drawing/2015/9/8/chartex" xmlns:cx2="http://schemas.microsoft.com/office/drawing/2015/10/21/chartex" xmlns:cx3="http://schemas.microsoft.com/office/drawing/2016/5/9/chartex" xmlns:cx4="http://schemas.microsoft.com/office/drawing/2016/5/10/chartex" xmlns:cx5="http://schemas.microsoft.com/office/drawing/2016/5/11/chartex" xmlns:cx6="http://schemas.microsoft.com/office/drawing/2016/5/12/chartex" xmlns:cx7="http://schemas.microsoft.com/office/drawing/2016/5/13/chartex" xmlns:cx8="http://schemas.microsoft.com/office/drawing/2016/5/14/chartex" xmlns:mc="http://schemas.openxmlformats.org/markup-compatibility/2006" xmlns:aink="http://schemas.microsoft.com/office/drawing/2016/ink" xmlns:am3d="http://schemas.microsoft.com/office/drawing/2017/model3d" xmlns:o="urn:schemas-microsoft-com:office:office" xmlns:r="http://schemas.openxmlformats.org/officeDocument/2006/relationships" xmlns:m="http://schemas.openxmlformats.org/officeDocument/2006/math" xmlns:v="urn:schemas-microsoft-com:vml" xmlns:wp14="http://schemas.microsoft.com/office/word/2010/wordprocessingDrawing" xmlns:wp="http://schemas.openxmlformats.org/drawingml/2006/wordprocessingDrawing" xmlns:w10="urn:schemas-microsoft-com:office:word" xmlns:w="http://schemas.openxmlformats.org/wordprocessingml/2006/main" xmlns:w14="http://schemas.microsoft.com/office/word/2010/wordml" xmlns:w15="http://schemas.microsoft.com/office/word/2012/wordml" xmlns:w16cex="http://schemas.microsoft.com/office/word/2018/wordml/cex" xmlns:w16cid="http://schemas.microsoft.com/office/word/2016/wordml/cid" xmlns:w16="http://schemas.microsoft.com/office/word/2018/wordml" xmlns:w16sdtdh="http://schemas.microsoft.com/office/word/2020/wordml/sdtdatahash" xmlns:w16se="http://schemas.microsoft.com/office/word/2015/wordml/symex" xmlns:wpg="http://schemas.microsoft.com/office/word/2010/wordprocessingGroup" xmlns:wpi="http://schemas.microsoft.com/office/word/2010/wordprocessingInk" xmlns:wne="http://schemas.microsoft.com/office/word/2006/wordml" xmlns:wps="http://schemas.microsoft.com/office/word/2010/wordprocessingShape" mc:Ignorable="w14 w15 w16se w16cid w16 w16cex w16sdtdh wp14">
+  <w:abstractNum w:abstractNumId="0" w15:restartNumberingAfterBreak="0">
+    <w:nsid w:val="2212548F"/>
+    <w:multiLevelType w:val="hybridMultilevel"/>
+    <w:tmpl w:val="31E2F0D2"/>
+    <w:lvl w:ilvl="0" w:tplc="0807000F">
+      <w:start w:val="1"/>
+      <w:numFmt w:val="decimal"/>
+      <w:lvlText w:val="%1."/>
+      <w:lvlJc w:val="left"/>
+      <w:pPr>
+        <w:ind w:left="720" w:hanging="360"/>
+      </w:pPr>
+      <w:rPr>
+        <w:rFonts w:hint="default"/>
+      </w:rPr>
+    </w:lvl>
+    <w:lvl w:ilvl="1" w:tplc="08070019" w:tentative="1">
+      <w:start w:val="1"/>
+      <w:numFmt w:val="lowerLetter"/>
+      <w:lvlText w:val="%2."/>
+      <w:lvlJc w:val="left"/>
+      <w:pPr>
+        <w:ind w:left="1440" w:hanging="360"/>
+      </w:pPr>
+    </w:lvl>
+    <w:lvl w:ilvl="2" w:tplc="0807001B" w:tentative="1">
+      <w:start w:val="1"/>
+      <w:numFmt w:val="lowerRoman"/>
+      <w:lvlText w:val="%3."/>
+      <w:lvlJc w:val="right"/>
+      <w:pPr>
+        <w:ind w:left="2160" w:hanging="180"/>
+      </w:pPr>
+    </w:lvl>
+    <w:lvl w:ilvl="3" w:tplc="0807000F" w:tentative="1">
+      <w:start w:val="1"/>
+      <w:numFmt w:val="decimal"/>
+      <w:lvlText w:val="%4."/>
+      <w:lvlJc w:val="left"/>
+      <w:pPr>
+        <w:ind w:left="2880" w:hanging="360"/>
+      </w:pPr>
+    </w:lvl>
+    <w:lvl w:ilvl="4" w:tplc="08070019" w:tentative="1">
+      <w:start w:val="1"/>
+      <w:numFmt w:val="lowerLetter"/>
+      <w:lvlText w:val="%5."/>
+      <w:lvlJc w:val="left"/>
+      <w:pPr>
+        <w:ind w:left="3600" w:hanging="360"/>
+      </w:pPr>
+    </w:lvl>
+    <w:lvl w:ilvl="5" w:tplc="0807001B" w:tentative="1">
+      <w:start w:val="1"/>
+      <w:numFmt w:val="lowerRoman"/>
+      <w:lvlText w:val="%6."/>
+      <w:lvlJc w:val="right"/>
+      <w:pPr>
+        <w:ind w:left="4320" w:hanging="180"/>
+      </w:pPr>
+    </w:lvl>
+    <w:lvl w:ilvl="6" w:tplc="0807000F" w:tentative="1">
+      <w:start w:val="1"/>
+      <w:numFmt w:val="decimal"/>
+      <w:lvlText w:val="%7."/>
+      <w:lvlJc w:val="left"/>
+      <w:pPr>
+        <w:ind w:left="5040" w:hanging="360"/>
+      </w:pPr>
+    </w:lvl>
+    <w:lvl w:ilvl="7" w:tplc="08070019" w:tentative="1">
+      <w:start w:val="1"/>
+      <w:numFmt w:val="lowerLetter"/>
+      <w:lvlText w:val="%8."/>
+      <w:lvlJc w:val="left"/>
+      <w:pPr>
+        <w:ind w:left="5760" w:hanging="360"/>
+      </w:pPr>
+    </w:lvl>
+    <w:lvl w:ilvl="8" w:tplc="0807001B" w:tentative="1">
+      <w:start w:val="1"/>
+      <w:numFmt w:val="lowerRoman"/>
+      <w:lvlText w:val="%9."/>
+      <w:lvlJc w:val="right"/>
+      <w:pPr>
+        <w:ind w:left="6480" w:hanging="180"/>
+      </w:pPr>
+    </w:lvl>
+  </w:abstractNum>
+  <w:num w:numId="1">
+    <w:abstractNumId w:val="0"/>
+  </w:num>
+</w:numbering>
 </file>
 
 <file path=word/styles.xml><?xml version="1.0" encoding="utf-8"?>
@@ -1739,6 +3305,53 @@
       <w:szCs w:val="24"/>
     </w:rPr>
   </w:style>
+  <w:style w:type="paragraph" w:styleId="Verzeichnis1">
+    <w:name w:val="toc 1"/>
+    <w:basedOn w:val="Standard"/>
+    <w:next w:val="Standard"/>
+    <w:autoRedefine/>
+    <w:uiPriority w:val="39"/>
+    <w:unhideWhenUsed/>
+    <w:rsid w:val="0059652E"/>
+    <w:pPr>
+      <w:spacing w:after="100"/>
+    </w:pPr>
+  </w:style>
+  <w:style w:type="paragraph" w:styleId="Verzeichnis2">
+    <w:name w:val="toc 2"/>
+    <w:basedOn w:val="Standard"/>
+    <w:next w:val="Standard"/>
+    <w:autoRedefine/>
+    <w:uiPriority w:val="39"/>
+    <w:unhideWhenUsed/>
+    <w:rsid w:val="0059652E"/>
+    <w:pPr>
+      <w:spacing w:after="100"/>
+      <w:ind w:left="220"/>
+    </w:pPr>
+  </w:style>
+  <w:style w:type="character" w:styleId="Hyperlink">
+    <w:name w:val="Hyperlink"/>
+    <w:basedOn w:val="Absatz-Standardschriftart"/>
+    <w:uiPriority w:val="99"/>
+    <w:unhideWhenUsed/>
+    <w:rsid w:val="0059652E"/>
+    <w:rPr>
+      <w:color w:val="0563C1" w:themeColor="hyperlink"/>
+      <w:u w:val="single"/>
+    </w:rPr>
+  </w:style>
+  <w:style w:type="paragraph" w:styleId="Listenabsatz">
+    <w:name w:val="List Paragraph"/>
+    <w:basedOn w:val="Standard"/>
+    <w:uiPriority w:val="34"/>
+    <w:qFormat/>
+    <w:rsid w:val="00281CAF"/>
+    <w:pPr>
+      <w:ind w:left="720"/>
+      <w:contextualSpacing/>
+    </w:pPr>
+  </w:style>
 </w:styles>
 </file>
 
@@ -2038,13 +3651,295 @@
 </file>
 
 <file path=customXml/item1.xml><?xml version="1.0" encoding="utf-8"?>
+<?mso-contentType ?>
+<FormTemplates xmlns="http://schemas.microsoft.com/sharepoint/v3/contenttype/forms">
+  <Display>DocumentLibraryForm</Display>
+  <Edit>DocumentLibraryForm</Edit>
+  <New>DocumentLibraryForm</New>
+</FormTemplates>
+</file>
+
+<file path=customXml/item2.xml><?xml version="1.0" encoding="utf-8"?>
+<ct:contentTypeSchema xmlns:ct="http://schemas.microsoft.com/office/2006/metadata/contentType" xmlns:ma="http://schemas.microsoft.com/office/2006/metadata/properties/metaAttributes" ct:_="" ma:_="" ma:contentTypeName="Dokument" ma:contentTypeID="0x010100E4219F9BDB2CFD49909C6EE644D855D1" ma:contentTypeVersion="13" ma:contentTypeDescription="Ein neues Dokument erstellen." ma:contentTypeScope="" ma:versionID="f7e6bdbae0afc34eaf749ab96073ca79">
+  <xsd:schema xmlns:xsd="http://www.w3.org/2001/XMLSchema" xmlns:xs="http://www.w3.org/2001/XMLSchema" xmlns:p="http://schemas.microsoft.com/office/2006/metadata/properties" xmlns:ns3="7614c601-5cb7-4543-a8b3-229e7b5cf298" xmlns:ns4="540348cb-c889-47fc-868f-c789bff76394" targetNamespace="http://schemas.microsoft.com/office/2006/metadata/properties" ma:root="true" ma:fieldsID="781a025a9770ba67cf13cbb7ccc85ece" ns3:_="" ns4:_="">
+    <xsd:import namespace="7614c601-5cb7-4543-a8b3-229e7b5cf298"/>
+    <xsd:import namespace="540348cb-c889-47fc-868f-c789bff76394"/>
+    <xsd:element name="properties">
+      <xsd:complexType>
+        <xsd:sequence>
+          <xsd:element name="documentManagement">
+            <xsd:complexType>
+              <xsd:all>
+                <xsd:element ref="ns3:SharedWithUsers" minOccurs="0"/>
+                <xsd:element ref="ns3:SharedWithDetails" minOccurs="0"/>
+                <xsd:element ref="ns3:SharingHintHash" minOccurs="0"/>
+                <xsd:element ref="ns4:MediaServiceMetadata" minOccurs="0"/>
+                <xsd:element ref="ns4:MediaServiceFastMetadata" minOccurs="0"/>
+                <xsd:element ref="ns4:MediaServiceAutoKeyPoints" minOccurs="0"/>
+                <xsd:element ref="ns4:MediaServiceKeyPoints" minOccurs="0"/>
+                <xsd:element ref="ns4:MediaServiceAutoTags" minOccurs="0"/>
+                <xsd:element ref="ns4:MediaServiceOCR" minOccurs="0"/>
+                <xsd:element ref="ns4:MediaServiceGenerationTime" minOccurs="0"/>
+                <xsd:element ref="ns4:MediaServiceEventHashCode" minOccurs="0"/>
+                <xsd:element ref="ns4:MediaServiceDateTaken" minOccurs="0"/>
+                <xsd:element ref="ns4:MediaLengthInSeconds" minOccurs="0"/>
+              </xsd:all>
+            </xsd:complexType>
+          </xsd:element>
+        </xsd:sequence>
+      </xsd:complexType>
+    </xsd:element>
+  </xsd:schema>
+  <xsd:schema xmlns:xsd="http://www.w3.org/2001/XMLSchema" xmlns:xs="http://www.w3.org/2001/XMLSchema" xmlns:dms="http://schemas.microsoft.com/office/2006/documentManagement/types" xmlns:pc="http://schemas.microsoft.com/office/infopath/2007/PartnerControls" targetNamespace="7614c601-5cb7-4543-a8b3-229e7b5cf298" elementFormDefault="qualified">
+    <xsd:import namespace="http://schemas.microsoft.com/office/2006/documentManagement/types"/>
+    <xsd:import namespace="http://schemas.microsoft.com/office/infopath/2007/PartnerControls"/>
+    <xsd:element name="SharedWithUsers" ma:index="8" nillable="true" ma:displayName="Freigegeben für" ma:internalName="SharedWithUsers" ma:readOnly="true">
+      <xsd:complexType>
+        <xsd:complexContent>
+          <xsd:extension base="dms:UserMulti">
+            <xsd:sequence>
+              <xsd:element name="UserInfo" minOccurs="0" maxOccurs="unbounded">
+                <xsd:complexType>
+                  <xsd:sequence>
+                    <xsd:element name="DisplayName" type="xsd:string" minOccurs="0"/>
+                    <xsd:element name="AccountId" type="dms:UserId" minOccurs="0" nillable="true"/>
+                    <xsd:element name="AccountType" type="xsd:string" minOccurs="0"/>
+                  </xsd:sequence>
+                </xsd:complexType>
+              </xsd:element>
+            </xsd:sequence>
+          </xsd:extension>
+        </xsd:complexContent>
+      </xsd:complexType>
+    </xsd:element>
+    <xsd:element name="SharedWithDetails" ma:index="9" nillable="true" ma:displayName="Freigegeben für - Details" ma:internalName="SharedWithDetails" ma:readOnly="true">
+      <xsd:simpleType>
+        <xsd:restriction base="dms:Note">
+          <xsd:maxLength value="255"/>
+        </xsd:restriction>
+      </xsd:simpleType>
+    </xsd:element>
+    <xsd:element name="SharingHintHash" ma:index="10" nillable="true" ma:displayName="Freigabehinweishash" ma:hidden="true" ma:internalName="SharingHintHash" ma:readOnly="true">
+      <xsd:simpleType>
+        <xsd:restriction base="dms:Text"/>
+      </xsd:simpleType>
+    </xsd:element>
+  </xsd:schema>
+  <xsd:schema xmlns:xsd="http://www.w3.org/2001/XMLSchema" xmlns:xs="http://www.w3.org/2001/XMLSchema" xmlns:dms="http://schemas.microsoft.com/office/2006/documentManagement/types" xmlns:pc="http://schemas.microsoft.com/office/infopath/2007/PartnerControls" targetNamespace="540348cb-c889-47fc-868f-c789bff76394" elementFormDefault="qualified">
+    <xsd:import namespace="http://schemas.microsoft.com/office/2006/documentManagement/types"/>
+    <xsd:import namespace="http://schemas.microsoft.com/office/infopath/2007/PartnerControls"/>
+    <xsd:element name="MediaServiceMetadata" ma:index="11" nillable="true" ma:displayName="MediaServiceMetadata" ma:hidden="true" ma:internalName="MediaServiceMetadata" ma:readOnly="true">
+      <xsd:simpleType>
+        <xsd:restriction base="dms:Note"/>
+      </xsd:simpleType>
+    </xsd:element>
+    <xsd:element name="MediaServiceFastMetadata" ma:index="12" nillable="true" ma:displayName="MediaServiceFastMetadata" ma:hidden="true" ma:internalName="MediaServiceFastMetadata" ma:readOnly="true">
+      <xsd:simpleType>
+        <xsd:restriction base="dms:Note"/>
+      </xsd:simpleType>
+    </xsd:element>
+    <xsd:element name="MediaServiceAutoKeyPoints" ma:index="13" nillable="true" ma:displayName="MediaServiceAutoKeyPoints" ma:hidden="true" ma:internalName="MediaServiceAutoKeyPoints" ma:readOnly="true">
+      <xsd:simpleType>
+        <xsd:restriction base="dms:Note"/>
+      </xsd:simpleType>
+    </xsd:element>
+    <xsd:element name="MediaServiceKeyPoints" ma:index="14" nillable="true" ma:displayName="KeyPoints" ma:internalName="MediaServiceKeyPoints" ma:readOnly="true">
+      <xsd:simpleType>
+        <xsd:restriction base="dms:Note">
+          <xsd:maxLength value="255"/>
+        </xsd:restriction>
+      </xsd:simpleType>
+    </xsd:element>
+    <xsd:element name="MediaServiceAutoTags" ma:index="15" nillable="true" ma:displayName="Tags" ma:internalName="MediaServiceAutoTags" ma:readOnly="true">
+      <xsd:simpleType>
+        <xsd:restriction base="dms:Text"/>
+      </xsd:simpleType>
+    </xsd:element>
+    <xsd:element name="MediaServiceOCR" ma:index="16" nillable="true" ma:displayName="Extracted Text" ma:internalName="MediaServiceOCR" ma:readOnly="true">
+      <xsd:simpleType>
+        <xsd:restriction base="dms:Note">
+          <xsd:maxLength value="255"/>
+        </xsd:restriction>
+      </xsd:simpleType>
+    </xsd:element>
+    <xsd:element name="MediaServiceGenerationTime" ma:index="17" nillable="true" ma:displayName="MediaServiceGenerationTime" ma:hidden="true" ma:internalName="MediaServiceGenerationTime" ma:readOnly="true">
+      <xsd:simpleType>
+        <xsd:restriction base="dms:Text"/>
+      </xsd:simpleType>
+    </xsd:element>
+    <xsd:element name="MediaServiceEventHashCode" ma:index="18" nillable="true" ma:displayName="MediaServiceEventHashCode" ma:hidden="true" ma:internalName="MediaServiceEventHashCode" ma:readOnly="true">
+      <xsd:simpleType>
+        <xsd:restriction base="dms:Text"/>
+      </xsd:simpleType>
+    </xsd:element>
+    <xsd:element name="MediaServiceDateTaken" ma:index="19" nillable="true" ma:displayName="MediaServiceDateTaken" ma:hidden="true" ma:internalName="MediaServiceDateTaken" ma:readOnly="true">
+      <xsd:simpleType>
+        <xsd:restriction base="dms:Text"/>
+      </xsd:simpleType>
+    </xsd:element>
+    <xsd:element name="MediaLengthInSeconds" ma:index="20" nillable="true" ma:displayName="Length (seconds)" ma:internalName="MediaLengthInSeconds" ma:readOnly="true">
+      <xsd:simpleType>
+        <xsd:restriction base="dms:Unknown"/>
+      </xsd:simpleType>
+    </xsd:element>
+  </xsd:schema>
+  <xsd:schema xmlns="http://schemas.openxmlformats.org/package/2006/metadata/core-properties" xmlns:xsd="http://www.w3.org/2001/XMLSchema" xmlns:xsi="http://www.w3.org/2001/XMLSchema-instance" xmlns:dc="http://purl.org/dc/elements/1.1/" xmlns:dcterms="http://purl.org/dc/terms/" xmlns:odoc="http://schemas.microsoft.com/internal/obd" targetNamespace="http://schemas.openxmlformats.org/package/2006/metadata/core-properties" elementFormDefault="qualified" attributeFormDefault="unqualified" blockDefault="#all">
+    <xsd:import namespace="http://purl.org/dc/elements/1.1/" schemaLocation="http://dublincore.org/schemas/xmls/qdc/2003/04/02/dc.xsd"/>
+    <xsd:import namespace="http://purl.org/dc/terms/" schemaLocation="http://dublincore.org/schemas/xmls/qdc/2003/04/02/dcterms.xsd"/>
+    <xsd:element name="coreProperties" type="CT_coreProperties"/>
+    <xsd:complexType name="CT_coreProperties">
+      <xsd:all>
+        <xsd:element ref="dc:creator" minOccurs="0" maxOccurs="1"/>
+        <xsd:element ref="dcterms:created" minOccurs="0" maxOccurs="1"/>
+        <xsd:element ref="dc:identifier" minOccurs="0" maxOccurs="1"/>
+        <xsd:element name="contentType" minOccurs="0" maxOccurs="1" type="xsd:string" ma:index="0" ma:displayName="Inhaltstyp"/>
+        <xsd:element ref="dc:title" minOccurs="0" maxOccurs="1" ma:index="4" ma:displayName="Titel"/>
+        <xsd:element ref="dc:subject" minOccurs="0" maxOccurs="1"/>
+        <xsd:element ref="dc:description" minOccurs="0" maxOccurs="1"/>
+        <xsd:element name="keywords" minOccurs="0" maxOccurs="1" type="xsd:string"/>
+        <xsd:element ref="dc:language" minOccurs="0" maxOccurs="1"/>
+        <xsd:element name="category" minOccurs="0" maxOccurs="1" type="xsd:string"/>
+        <xsd:element name="version" minOccurs="0" maxOccurs="1" type="xsd:string"/>
+        <xsd:element name="revision" minOccurs="0" maxOccurs="1" type="xsd:string">
+          <xsd:annotation>
+            <xsd:documentation>
+                        This value indicates the number of saves or revisions. The application is responsible for updating this value after each revision.
+                    </xsd:documentation>
+          </xsd:annotation>
+        </xsd:element>
+        <xsd:element name="lastModifiedBy" minOccurs="0" maxOccurs="1" type="xsd:string"/>
+        <xsd:element ref="dcterms:modified" minOccurs="0" maxOccurs="1"/>
+        <xsd:element name="contentStatus" minOccurs="0" maxOccurs="1" type="xsd:string"/>
+      </xsd:all>
+    </xsd:complexType>
+  </xsd:schema>
+  <xs:schema xmlns:pc="http://schemas.microsoft.com/office/infopath/2007/PartnerControls" xmlns:xs="http://www.w3.org/2001/XMLSchema" targetNamespace="http://schemas.microsoft.com/office/infopath/2007/PartnerControls" elementFormDefault="qualified" attributeFormDefault="unqualified">
+    <xs:element name="Person">
+      <xs:complexType>
+        <xs:sequence>
+          <xs:element ref="pc:DisplayName" minOccurs="0"/>
+          <xs:element ref="pc:AccountId" minOccurs="0"/>
+          <xs:element ref="pc:AccountType" minOccurs="0"/>
+        </xs:sequence>
+      </xs:complexType>
+    </xs:element>
+    <xs:element name="DisplayName" type="xs:string"/>
+    <xs:element name="AccountId" type="xs:string"/>
+    <xs:element name="AccountType" type="xs:string"/>
+    <xs:element name="BDCAssociatedEntity">
+      <xs:complexType>
+        <xs:sequence>
+          <xs:element ref="pc:BDCEntity" minOccurs="0" maxOccurs="unbounded"/>
+        </xs:sequence>
+        <xs:attribute ref="pc:EntityNamespace"/>
+        <xs:attribute ref="pc:EntityName"/>
+        <xs:attribute ref="pc:SystemInstanceName"/>
+        <xs:attribute ref="pc:AssociationName"/>
+      </xs:complexType>
+    </xs:element>
+    <xs:attribute name="EntityNamespace" type="xs:string"/>
+    <xs:attribute name="EntityName" type="xs:string"/>
+    <xs:attribute name="SystemInstanceName" type="xs:string"/>
+    <xs:attribute name="AssociationName" type="xs:string"/>
+    <xs:element name="BDCEntity">
+      <xs:complexType>
+        <xs:sequence>
+          <xs:element ref="pc:EntityDisplayName" minOccurs="0"/>
+          <xs:element ref="pc:EntityInstanceReference" minOccurs="0"/>
+          <xs:element ref="pc:EntityId1" minOccurs="0"/>
+          <xs:element ref="pc:EntityId2" minOccurs="0"/>
+          <xs:element ref="pc:EntityId3" minOccurs="0"/>
+          <xs:element ref="pc:EntityId4" minOccurs="0"/>
+          <xs:element ref="pc:EntityId5" minOccurs="0"/>
+        </xs:sequence>
+      </xs:complexType>
+    </xs:element>
+    <xs:element name="EntityDisplayName" type="xs:string"/>
+    <xs:element name="EntityInstanceReference" type="xs:string"/>
+    <xs:element name="EntityId1" type="xs:string"/>
+    <xs:element name="EntityId2" type="xs:string"/>
+    <xs:element name="EntityId3" type="xs:string"/>
+    <xs:element name="EntityId4" type="xs:string"/>
+    <xs:element name="EntityId5" type="xs:string"/>
+    <xs:element name="Terms">
+      <xs:complexType>
+        <xs:sequence>
+          <xs:element ref="pc:TermInfo" minOccurs="0" maxOccurs="unbounded"/>
+        </xs:sequence>
+      </xs:complexType>
+    </xs:element>
+    <xs:element name="TermInfo">
+      <xs:complexType>
+        <xs:sequence>
+          <xs:element ref="pc:TermName" minOccurs="0"/>
+          <xs:element ref="pc:TermId" minOccurs="0"/>
+        </xs:sequence>
+      </xs:complexType>
+    </xs:element>
+    <xs:element name="TermName" type="xs:string"/>
+    <xs:element name="TermId" type="xs:string"/>
+  </xs:schema>
+</ct:contentTypeSchema>
+</file>
+
+<file path=customXml/item3.xml><?xml version="1.0" encoding="utf-8"?>
 <b:Sources xmlns:b="http://schemas.openxmlformats.org/officeDocument/2006/bibliography" xmlns="http://schemas.openxmlformats.org/officeDocument/2006/bibliography" SelectedStyle="\APASixthEditionOfficeOnline.xsl" StyleName="APA" Version="6"/>
 </file>
 
+<file path=customXml/item4.xml><?xml version="1.0" encoding="utf-8"?>
+<p:properties xmlns:p="http://schemas.microsoft.com/office/2006/metadata/properties" xmlns:xsi="http://www.w3.org/2001/XMLSchema-instance" xmlns:pc="http://schemas.microsoft.com/office/infopath/2007/PartnerControls">
+  <documentManagement/>
+</p:properties>
+</file>
+
 <file path=customXml/itemProps1.xml><?xml version="1.0" encoding="utf-8"?>
+<ds:datastoreItem xmlns:ds="http://schemas.openxmlformats.org/officeDocument/2006/customXml" ds:itemID="{B5A35332-84C0-40E0-8573-4D96779BC50B}">
+  <ds:schemaRefs>
+    <ds:schemaRef ds:uri="http://schemas.microsoft.com/sharepoint/v3/contenttype/forms"/>
+  </ds:schemaRefs>
+</ds:datastoreItem>
+</file>
+
+<file path=customXml/itemProps2.xml><?xml version="1.0" encoding="utf-8"?>
+<ds:datastoreItem xmlns:ds="http://schemas.openxmlformats.org/officeDocument/2006/customXml" ds:itemID="{C9E8048D-2DAF-4EDC-A0D2-35982CCED332}">
+  <ds:schemaRefs>
+    <ds:schemaRef ds:uri="http://schemas.microsoft.com/office/2006/metadata/contentType"/>
+    <ds:schemaRef ds:uri="http://schemas.microsoft.com/office/2006/metadata/properties/metaAttributes"/>
+    <ds:schemaRef ds:uri="http://www.w3.org/2001/XMLSchema"/>
+    <ds:schemaRef ds:uri="http://schemas.microsoft.com/office/2006/metadata/properties"/>
+    <ds:schemaRef ds:uri="7614c601-5cb7-4543-a8b3-229e7b5cf298"/>
+    <ds:schemaRef ds:uri="540348cb-c889-47fc-868f-c789bff76394"/>
+    <ds:schemaRef ds:uri="http://schemas.microsoft.com/office/2006/documentManagement/types"/>
+    <ds:schemaRef ds:uri="http://schemas.microsoft.com/office/infopath/2007/PartnerControls"/>
+    <ds:schemaRef ds:uri="http://schemas.openxmlformats.org/package/2006/metadata/core-properties"/>
+    <ds:schemaRef ds:uri="http://purl.org/dc/elements/1.1/"/>
+    <ds:schemaRef ds:uri="http://purl.org/dc/terms/"/>
+    <ds:schemaRef ds:uri="http://schemas.microsoft.com/internal/obd"/>
+  </ds:schemaRefs>
+</ds:datastoreItem>
+</file>
+
+<file path=customXml/itemProps3.xml><?xml version="1.0" encoding="utf-8"?>
 <ds:datastoreItem xmlns:ds="http://schemas.openxmlformats.org/officeDocument/2006/customXml" ds:itemID="{84A54AEE-87B9-4687-8670-6A2F1696C337}">
   <ds:schemaRefs>
     <ds:schemaRef ds:uri="http://schemas.openxmlformats.org/officeDocument/2006/bibliography"/>
   </ds:schemaRefs>
 </ds:datastoreItem>
+</file>
+
+<file path=customXml/itemProps4.xml><?xml version="1.0" encoding="utf-8"?>
+<ds:datastoreItem xmlns:ds="http://schemas.openxmlformats.org/officeDocument/2006/customXml" ds:itemID="{B999F047-0047-48E1-928F-2672E3F33EC8}">
+  <ds:schemaRefs>
+    <ds:schemaRef ds:uri="http://purl.org/dc/terms/"/>
+    <ds:schemaRef ds:uri="540348cb-c889-47fc-868f-c789bff76394"/>
+    <ds:schemaRef ds:uri="http://purl.org/dc/dcmitype/"/>
+    <ds:schemaRef ds:uri="http://schemas.microsoft.com/office/2006/documentManagement/types"/>
+    <ds:schemaRef ds:uri="http://purl.org/dc/elements/1.1/"/>
+    <ds:schemaRef ds:uri="http://schemas.microsoft.com/office/2006/metadata/properties"/>
+    <ds:schemaRef ds:uri="7614c601-5cb7-4543-a8b3-229e7b5cf298"/>
+    <ds:schemaRef ds:uri="http://schemas.microsoft.com/office/infopath/2007/PartnerControls"/>
+    <ds:schemaRef ds:uri="http://schemas.openxmlformats.org/package/2006/metadata/core-properties"/>
+    <ds:schemaRef ds:uri="http://www.w3.org/XML/1998/namespace"/>
+  </ds:schemaRefs>
+</ds:datastoreItem>
 </file>